--- a/INTELLEXA_AI_Project_Documentation(LYFNGO).docx
+++ b/INTELLEXA_AI_Project_Documentation(LYFNGO).docx
@@ -7,7 +7,52 @@
         <w:pStyle w:val="Title"/>
       </w:pPr>
       <w:r>
-        <w:t>INTELLEXA.AI</w:t>
+        <w:t xml:space="preserve">                       INTELLEXA.AI </w:t>
+      </w:r>
+    </w:p>
+    <w:p>
+      <w:pPr>
+        <w:pStyle w:val="Title"/>
+        <w:rPr>
+          <w:sz w:val="24"/>
+          <w:szCs w:val="24"/>
+        </w:rPr>
+      </w:pPr>
+      <w:r>
+        <w:t xml:space="preserve">                                     </w:t>
+      </w:r>
+      <w:r>
+        <w:rPr>
+          <w:sz w:val="24"/>
+          <w:szCs w:val="24"/>
+        </w:rPr>
+        <w:t>-VISHAL KUMAR S</w:t>
+      </w:r>
+    </w:p>
+    <w:p>
+      <w:pPr>
+        <w:pStyle w:val="Title"/>
+        <w:rPr>
+          <w:sz w:val="24"/>
+          <w:szCs w:val="24"/>
+        </w:rPr>
+      </w:pPr>
+      <w:r>
+        <w:t xml:space="preserve">                                     </w:t>
+      </w:r>
+      <w:r>
+        <w:rPr>
+          <w:sz w:val="24"/>
+          <w:szCs w:val="24"/>
+        </w:rPr>
+        <w:t>Sri Ramakrishana Engineering C</w:t>
+      </w:r>
+      <w:r>
+        <w:rPr>
+          <w:sz w:val="24"/>
+          <w:szCs w:val="24"/>
+        </w:rPr>
+        <w:t>ollege</w:t>
       </w:r>
     </w:p>
     <w:p>
@@ -232,37 +277,7 @@
           <w:sz w:val="22"/>
           <w:szCs w:val="22"/>
         </w:rPr>
-        <w:t>To design and implement a Python-based system that efficiently extracts data from a single Wikipedia page</w:t>
-      </w:r>
-      <w:r>
-        <w:rPr>
-          <w:sz w:val="22"/>
-          <w:szCs w:val="22"/>
-        </w:rPr>
-        <w:t xml:space="preserve"> dynamically</w:t>
-      </w:r>
-      <w:r>
-        <w:rPr>
-          <w:sz w:val="22"/>
-          <w:szCs w:val="22"/>
-        </w:rPr>
-        <w:t xml:space="preserve"> and loads it into a vector database. The system will leverage a generative AI model to answer user queries based on the loaded data. The solution will include two </w:t>
-      </w:r>
-      <w:proofErr w:type="spellStart"/>
-      <w:r>
-        <w:rPr>
-          <w:sz w:val="22"/>
-          <w:szCs w:val="22"/>
-        </w:rPr>
-        <w:t>FastAPI</w:t>
-      </w:r>
-      <w:proofErr w:type="spellEnd"/>
-      <w:r>
-        <w:rPr>
-          <w:sz w:val="22"/>
-          <w:szCs w:val="22"/>
-        </w:rPr>
-        <w:t xml:space="preserve"> endpoints to facilitate:</w:t>
+        <w:t>To design and implement a Python-based system that efficiently extracts data from a single Wikipedia page dynamically and loads it into a vector database. The system will leverage a generative AI model to answer user queries based on the loaded data. The solution will include two FastAPI endpoints to facilitate:</w:t>
       </w:r>
     </w:p>
     <w:p>
@@ -486,11 +501,9 @@
         </w:numPr>
         <w:spacing w:line="240" w:lineRule="auto"/>
       </w:pPr>
-      <w:proofErr w:type="spellStart"/>
       <w:r>
         <w:t>Ngrok</w:t>
       </w:r>
-      <w:proofErr w:type="spellEnd"/>
     </w:p>
     <w:p>
       <w:pPr>
@@ -524,31 +537,7 @@
           <w:sz w:val="22"/>
           <w:szCs w:val="22"/>
         </w:rPr>
-        <w:t xml:space="preserve">In this process, </w:t>
-      </w:r>
-      <w:proofErr w:type="spellStart"/>
-      <w:r>
-        <w:rPr>
-          <w:rFonts w:ascii="Times New Roman" w:eastAsia="SimSun" w:hAnsi="Times New Roman" w:cs="Times New Roman"/>
-          <w:b w:val="0"/>
-          <w:bCs w:val="0"/>
-          <w:color w:val="000000" w:themeColor="text1"/>
-          <w:sz w:val="22"/>
-          <w:szCs w:val="22"/>
-        </w:rPr>
-        <w:t>BeautifulSoup</w:t>
-      </w:r>
-      <w:proofErr w:type="spellEnd"/>
-      <w:r>
-        <w:rPr>
-          <w:rFonts w:ascii="Times New Roman" w:eastAsia="SimSun" w:hAnsi="Times New Roman" w:cs="Times New Roman"/>
-          <w:b w:val="0"/>
-          <w:bCs w:val="0"/>
-          <w:color w:val="000000" w:themeColor="text1"/>
-          <w:sz w:val="22"/>
-          <w:szCs w:val="22"/>
-        </w:rPr>
-        <w:t xml:space="preserve">, along with Python's </w:t>
+        <w:t xml:space="preserve">In this process, BeautifulSoup, along with Python's </w:t>
       </w:r>
       <w:r>
         <w:rPr>
@@ -599,33 +588,7 @@
         <w:rPr>
           <w:rFonts w:ascii="Times New Roman" w:eastAsia="SimSun" w:hAnsi="Times New Roman" w:cs="Times New Roman"/>
         </w:rPr>
-        <w:t xml:space="preserve">To load the extracted data from Wikipedia into a vector database, the extracted texts are </w:t>
-      </w:r>
-      <w:proofErr w:type="gramStart"/>
-      <w:r>
-        <w:rPr>
-          <w:rFonts w:ascii="Times New Roman" w:eastAsia="SimSun" w:hAnsi="Times New Roman" w:cs="Times New Roman"/>
-        </w:rPr>
-        <w:t>converted  into</w:t>
-      </w:r>
-      <w:proofErr w:type="gramEnd"/>
-      <w:r>
-        <w:rPr>
-          <w:rFonts w:ascii="Times New Roman" w:eastAsia="SimSun" w:hAnsi="Times New Roman" w:cs="Times New Roman"/>
-        </w:rPr>
-        <w:t xml:space="preserve"> vectors (numerical representations) that </w:t>
-      </w:r>
-      <w:r>
-        <w:rPr>
-          <w:rFonts w:ascii="Times New Roman" w:eastAsia="SimSun" w:hAnsi="Times New Roman" w:cs="Times New Roman"/>
-        </w:rPr>
-        <w:t>is</w:t>
-      </w:r>
-      <w:r>
-        <w:rPr>
-          <w:rFonts w:ascii="Times New Roman" w:eastAsia="SimSun" w:hAnsi="Times New Roman" w:cs="Times New Roman"/>
-        </w:rPr>
-        <w:t xml:space="preserve"> stored in a vector database for future querying. To convert these sentences into vector, sentence transformer such as </w:t>
+        <w:t xml:space="preserve">To load the extracted data from Wikipedia into a vector database, the extracted texts are converted  into vectors (numerical representations) that is stored in a vector database for future querying. To convert these sentences into vector, sentence transformer such as </w:t>
       </w:r>
       <w:r>
         <w:rPr>
@@ -662,28 +625,17 @@
         <w:rPr>
           <w:rFonts w:ascii="Times New Roman" w:eastAsia="SimSun" w:hAnsi="Times New Roman" w:cs="Times New Roman"/>
         </w:rPr>
-        <w:t>After the vector database (FAISS) stores the Fast API representations (Fast API) of large text data, a pre-trained generative AI model (GPT-2) is used to generate an answer to the user query. The retrieved context is combined with the user’s query to form a prompt that is passed to the generative AI model.</w:t>
-      </w:r>
-      <w:r>
+        <w:t>After the vector database (FAISS) stores the Fast API representations (Fast API) of large text data, a pre-trained generative AI model (GPT-2) is used to generate an answer to the user query. The retrieved context is combined with the user’s query to form a prompt that is passed to the generative AI model. The  GPT-2 model processes this prompt and generates a coherent, context-aware answer based on the provided information. The model’s pre-training enables it to understand the relationship between the question and the context, allowing it to generate an appropriate answer.</w:t>
+      </w:r>
+    </w:p>
+    <w:p>
+      <w:pPr>
+        <w:spacing w:line="360" w:lineRule="auto"/>
+        <w:jc w:val="both"/>
         <w:rPr>
           <w:rFonts w:ascii="Times New Roman" w:eastAsia="SimSun" w:hAnsi="Times New Roman" w:cs="Times New Roman"/>
         </w:rPr>
-        <w:t xml:space="preserve"> </w:t>
-      </w:r>
-      <w:proofErr w:type="gramStart"/>
-      <w:r>
-        <w:rPr>
-          <w:rFonts w:ascii="Times New Roman" w:eastAsia="SimSun" w:hAnsi="Times New Roman" w:cs="Times New Roman"/>
-        </w:rPr>
-        <w:t>The  GPT</w:t>
-      </w:r>
-      <w:proofErr w:type="gramEnd"/>
-      <w:r>
-        <w:rPr>
-          <w:rFonts w:ascii="Times New Roman" w:eastAsia="SimSun" w:hAnsi="Times New Roman" w:cs="Times New Roman"/>
-        </w:rPr>
-        <w:t>-2 model processes this prompt and generates a coherent, context-aware answer based on the provided information. The model’s pre-training enables it to understand the relationship between the question and the context, allowing it to generate an appropriate answer.</w:t>
-      </w:r>
+      </w:pPr>
     </w:p>
     <w:p>
       <w:pPr>
@@ -731,13 +683,7 @@
         <w:rPr>
           <w:rFonts w:ascii="Times New Roman" w:hAnsi="Times New Roman" w:cs="Times New Roman"/>
         </w:rPr>
-        <w:t xml:space="preserve">: </w:t>
-      </w:r>
-      <w:r>
-        <w:rPr>
-          <w:rFonts w:ascii="Times New Roman" w:hAnsi="Times New Roman" w:cs="Times New Roman"/>
-        </w:rPr>
-        <w:t>This endpoint allows users to specify a Wikipedia URL from which data will be extracted, processed, and stored in a vector database.</w:t>
+        <w:t>: This endpoint allows users to specify a Wikipedia URL from which data will be extracted, processed, and stored in a vector database.</w:t>
       </w:r>
     </w:p>
     <w:p>
@@ -762,13 +708,7 @@
         <w:rPr>
           <w:rFonts w:ascii="Times New Roman" w:hAnsi="Times New Roman" w:cs="Times New Roman"/>
         </w:rPr>
-        <w:t>:</w:t>
-      </w:r>
-      <w:r>
-        <w:rPr>
-          <w:rFonts w:ascii="Times New Roman" w:hAnsi="Times New Roman" w:cs="Times New Roman"/>
-        </w:rPr>
-        <w:t xml:space="preserve"> This endpoint accepts user questions and retrieves relevant information from the vector database to generate answers based on the previously loaded data.</w:t>
+        <w:t>: This endpoint accepts user questions and retrieves relevant information from the vector database to generate answers based on the previously loaded data.</w:t>
       </w:r>
     </w:p>
     <w:p>
@@ -779,13 +719,8 @@
           <w:numId w:val="14"/>
         </w:numPr>
       </w:pPr>
-      <w:proofErr w:type="spellStart"/>
-      <w:r>
-        <w:t>Ngrok</w:t>
-      </w:r>
-      <w:proofErr w:type="spellEnd"/>
-      <w:r>
-        <w:t>:</w:t>
+      <w:r>
+        <w:t>Ngrok:</w:t>
       </w:r>
     </w:p>
     <w:p>
@@ -794,41 +729,11 @@
           <w:rFonts w:ascii="Times New Roman" w:eastAsia="SimSun" w:hAnsi="Times New Roman" w:cs="Times New Roman"/>
         </w:rPr>
       </w:pPr>
-      <w:proofErr w:type="spellStart"/>
       <w:r>
         <w:rPr>
           <w:rFonts w:ascii="Times New Roman" w:eastAsia="SimSun" w:hAnsi="Times New Roman" w:cs="Times New Roman"/>
         </w:rPr>
-        <w:t>Ngrok</w:t>
-      </w:r>
-      <w:proofErr w:type="spellEnd"/>
-      <w:r>
-        <w:rPr>
-          <w:rFonts w:ascii="Times New Roman" w:eastAsia="SimSun" w:hAnsi="Times New Roman" w:cs="Times New Roman"/>
-        </w:rPr>
-        <w:t xml:space="preserve"> is used in this code to expose </w:t>
-      </w:r>
-      <w:proofErr w:type="gramStart"/>
-      <w:r>
-        <w:rPr>
-          <w:rFonts w:ascii="Times New Roman" w:eastAsia="SimSun" w:hAnsi="Times New Roman" w:cs="Times New Roman"/>
-        </w:rPr>
-        <w:t xml:space="preserve">the  </w:t>
-      </w:r>
-      <w:proofErr w:type="spellStart"/>
-      <w:r>
-        <w:rPr>
-          <w:rFonts w:ascii="Times New Roman" w:eastAsia="SimSun" w:hAnsi="Times New Roman" w:cs="Times New Roman"/>
-        </w:rPr>
-        <w:t>FastAPI</w:t>
-      </w:r>
-      <w:proofErr w:type="spellEnd"/>
-      <w:proofErr w:type="gramEnd"/>
-      <w:r>
-        <w:rPr>
-          <w:rFonts w:ascii="Times New Roman" w:eastAsia="SimSun" w:hAnsi="Times New Roman" w:cs="Times New Roman"/>
-        </w:rPr>
-        <w:t xml:space="preserve"> application running on a local machine to the internet via a secure, public URL. This is useful for testing APIs, web applications, or sharing your development environment without needing to deploy it to a remote server or configure complex network settings.</w:t>
+        <w:t>Ngrok is used in this code to expose the  FastAPI application running on a local machine to the internet via a secure, public URL. This is useful for testing APIs, web applications, or sharing your development environment without needing to deploy it to a remote server or configure complex network settings.</w:t>
       </w:r>
     </w:p>
     <w:p>
@@ -858,47 +763,7 @@
           <w:sz w:val="22"/>
           <w:szCs w:val="22"/>
         </w:rPr>
-        <w:t xml:space="preserve">: </w:t>
-      </w:r>
-      <w:proofErr w:type="spellStart"/>
-      <w:r>
-        <w:rPr>
-          <w:sz w:val="22"/>
-          <w:szCs w:val="22"/>
-        </w:rPr>
-        <w:t>Ngrok</w:t>
-      </w:r>
-      <w:proofErr w:type="spellEnd"/>
-      <w:r>
-        <w:rPr>
-          <w:sz w:val="22"/>
-          <w:szCs w:val="22"/>
-        </w:rPr>
-        <w:t xml:space="preserve"> requires an authentication token to use its services. The code contains an </w:t>
-      </w:r>
-      <w:proofErr w:type="spellStart"/>
-      <w:r>
-        <w:rPr>
-          <w:sz w:val="22"/>
-          <w:szCs w:val="22"/>
-        </w:rPr>
-        <w:t>Ngrok</w:t>
-      </w:r>
-      <w:proofErr w:type="spellEnd"/>
-      <w:r>
-        <w:rPr>
-          <w:sz w:val="22"/>
-          <w:szCs w:val="22"/>
-        </w:rPr>
-        <w:t xml:space="preserve"> auth token, which is used to authenticate the session </w:t>
-      </w:r>
-      <w:proofErr w:type="gramStart"/>
-      <w:r>
-        <w:rPr>
-          <w:sz w:val="22"/>
-          <w:szCs w:val="22"/>
-        </w:rPr>
-        <w:t>(</w:t>
+        <w:t>: Ngrok requires an authentication token to use its services. The code contains an Ngrok auth token, which is used to authenticate the session (</w:t>
       </w:r>
       <w:r>
         <w:rPr>
@@ -907,68 +772,7 @@
           <w:sz w:val="22"/>
           <w:szCs w:val="22"/>
         </w:rPr>
-        <w:t>!</w:t>
-      </w:r>
-      <w:proofErr w:type="spellStart"/>
-      <w:r>
-        <w:rPr>
-          <w:rStyle w:val="HTMLCode"/>
-          <w:rFonts w:ascii="Times New Roman" w:hAnsi="Times New Roman" w:cs="Times New Roman"/>
-          <w:sz w:val="22"/>
-          <w:szCs w:val="22"/>
-        </w:rPr>
-        <w:t>ngrok</w:t>
-      </w:r>
-      <w:proofErr w:type="spellEnd"/>
-      <w:proofErr w:type="gramEnd"/>
-      <w:r>
-        <w:rPr>
-          <w:rStyle w:val="HTMLCode"/>
-          <w:rFonts w:ascii="Times New Roman" w:hAnsi="Times New Roman" w:cs="Times New Roman"/>
-          <w:sz w:val="22"/>
-          <w:szCs w:val="22"/>
-        </w:rPr>
-        <w:t xml:space="preserve"> </w:t>
-      </w:r>
-      <w:proofErr w:type="spellStart"/>
-      <w:r>
-        <w:rPr>
-          <w:rStyle w:val="HTMLCode"/>
-          <w:rFonts w:ascii="Times New Roman" w:hAnsi="Times New Roman" w:cs="Times New Roman"/>
-          <w:sz w:val="22"/>
-          <w:szCs w:val="22"/>
-        </w:rPr>
-        <w:t>authtoken</w:t>
-      </w:r>
-      <w:proofErr w:type="spellEnd"/>
-      <w:r>
-        <w:rPr>
-          <w:rStyle w:val="HTMLCode"/>
-          <w:rFonts w:ascii="Times New Roman" w:hAnsi="Times New Roman" w:cs="Times New Roman"/>
-          <w:sz w:val="22"/>
-          <w:szCs w:val="22"/>
-        </w:rPr>
-        <w:t xml:space="preserve"> {</w:t>
-      </w:r>
-      <w:proofErr w:type="spellStart"/>
-      <w:r>
-        <w:rPr>
-          <w:rStyle w:val="HTMLCode"/>
-          <w:rFonts w:ascii="Times New Roman" w:hAnsi="Times New Roman" w:cs="Times New Roman"/>
-          <w:sz w:val="22"/>
-          <w:szCs w:val="22"/>
-        </w:rPr>
-        <w:t>ngrok_auth_token</w:t>
-      </w:r>
-      <w:proofErr w:type="spellEnd"/>
-      <w:r>
-        <w:rPr>
-          <w:rStyle w:val="HTMLCode"/>
-          <w:rFonts w:ascii="Times New Roman" w:hAnsi="Times New Roman" w:cs="Times New Roman"/>
-          <w:sz w:val="22"/>
-          <w:szCs w:val="22"/>
-        </w:rPr>
-        <w:t>}</w:t>
+        <w:t>!ngrok authtoken {ngrok_auth_token}</w:t>
       </w:r>
       <w:r>
         <w:rPr>
@@ -1005,42 +809,8 @@
           <w:sz w:val="22"/>
           <w:szCs w:val="22"/>
         </w:rPr>
-        <w:t xml:space="preserve">: </w:t>
-      </w:r>
-      <w:proofErr w:type="spellStart"/>
-      <w:r>
-        <w:rPr>
-          <w:sz w:val="22"/>
-          <w:szCs w:val="22"/>
-        </w:rPr>
-        <w:t>Ngrok</w:t>
-      </w:r>
-      <w:proofErr w:type="spellEnd"/>
-      <w:r>
-        <w:rPr>
-          <w:sz w:val="22"/>
-          <w:szCs w:val="22"/>
-        </w:rPr>
-        <w:t xml:space="preserve"> starts a tunnel to forward requests made to the local server (running on port 8000) to a public URL generated by </w:t>
-      </w:r>
-      <w:proofErr w:type="spellStart"/>
-      <w:r>
-        <w:rPr>
-          <w:sz w:val="22"/>
-          <w:szCs w:val="22"/>
-        </w:rPr>
-        <w:t>Ngrok</w:t>
-      </w:r>
-      <w:proofErr w:type="spellEnd"/>
-      <w:r>
-        <w:rPr>
-          <w:sz w:val="22"/>
-          <w:szCs w:val="22"/>
-        </w:rPr>
-        <w:t xml:space="preserve"> (</w:t>
-      </w:r>
-      <w:proofErr w:type="spellStart"/>
-      <w:proofErr w:type="gramStart"/>
+        <w:t>: Ngrok starts a tunnel to forward requests made to the local server (running on port 8000) to a public URL generated by Ngrok (</w:t>
+      </w:r>
       <w:r>
         <w:rPr>
           <w:rStyle w:val="HTMLCode"/>
@@ -1048,10 +818,15 @@
           <w:sz w:val="22"/>
           <w:szCs w:val="22"/>
         </w:rPr>
-        <w:t>ngrok.connect</w:t>
-      </w:r>
-      <w:proofErr w:type="spellEnd"/>
-      <w:proofErr w:type="gramEnd"/>
+        <w:t>ngrok.connect(8000)</w:t>
+      </w:r>
+      <w:r>
+        <w:rPr>
+          <w:sz w:val="22"/>
+          <w:szCs w:val="22"/>
+        </w:rPr>
+        <w:t xml:space="preserve">). The </w:t>
+      </w:r>
       <w:r>
         <w:rPr>
           <w:rStyle w:val="HTMLCode"/>
@@ -1059,26 +834,8 @@
           <w:sz w:val="22"/>
           <w:szCs w:val="22"/>
         </w:rPr>
-        <w:t>(8000)</w:t>
-      </w:r>
-      <w:r>
-        <w:rPr>
-          <w:sz w:val="22"/>
-          <w:szCs w:val="22"/>
-        </w:rPr>
-        <w:t xml:space="preserve">). The </w:t>
-      </w:r>
-      <w:proofErr w:type="spellStart"/>
-      <w:r>
-        <w:rPr>
-          <w:rStyle w:val="HTMLCode"/>
-          <w:rFonts w:ascii="Times New Roman" w:hAnsi="Times New Roman" w:cs="Times New Roman"/>
-          <w:sz w:val="22"/>
-          <w:szCs w:val="22"/>
-        </w:rPr>
         <w:t>public_url</w:t>
       </w:r>
-      <w:proofErr w:type="spellEnd"/>
       <w:r>
         <w:rPr>
           <w:sz w:val="22"/>
@@ -1117,14 +874,7 @@
           <w:sz w:val="22"/>
           <w:szCs w:val="22"/>
         </w:rPr>
-        <w:t>Once the tunnel is established, anyone with the public URL can access your local Fast API application.</w:t>
-      </w:r>
-      <w:r>
-        <w:rPr>
-          <w:sz w:val="22"/>
-          <w:szCs w:val="22"/>
-        </w:rPr>
-        <w:t xml:space="preserve"> </w:t>
+        <w:t xml:space="preserve">Once the tunnel is established, anyone with the public URL can access your local Fast API application. </w:t>
       </w:r>
     </w:p>
     <w:p>
@@ -1136,7 +886,7 @@
         </w:numPr>
       </w:pPr>
       <w:r>
-        <w:t>Procedure:</w:t>
+        <w:t>Code Walk-through:</w:t>
       </w:r>
     </w:p>
     <w:p>
@@ -1188,7 +938,7 @@
         <w:rPr>
           <w:rFonts w:ascii="Times New Roman" w:hAnsi="Times New Roman" w:cs="Times New Roman"/>
         </w:rPr>
-        <w:t>Web scraping (</w:t>
+        <w:t xml:space="preserve">Web scraping ( </w:t>
       </w:r>
       <w:r>
         <w:rPr>
@@ -1197,25 +947,8 @@
           <w:sz w:val="22"/>
           <w:szCs w:val="22"/>
         </w:rPr>
-        <w:t>requests</w:t>
-      </w:r>
-      <w:r>
-        <w:rPr>
-          <w:rFonts w:ascii="Times New Roman" w:hAnsi="Times New Roman" w:cs="Times New Roman"/>
-        </w:rPr>
-        <w:t xml:space="preserve">, </w:t>
-      </w:r>
-      <w:proofErr w:type="spellStart"/>
-      <w:r>
-        <w:rPr>
-          <w:rStyle w:val="HTMLCode"/>
-          <w:rFonts w:ascii="Times New Roman" w:hAnsi="Times New Roman" w:cs="Times New Roman"/>
-          <w:sz w:val="22"/>
-          <w:szCs w:val="22"/>
-        </w:rPr>
         <w:t>BeautifulSoup</w:t>
       </w:r>
-      <w:proofErr w:type="spellEnd"/>
       <w:r>
         <w:rPr>
           <w:rFonts w:ascii="Times New Roman" w:hAnsi="Times New Roman" w:cs="Times New Roman"/>
@@ -1238,9 +971,8 @@
         <w:rPr>
           <w:rFonts w:ascii="Times New Roman" w:hAnsi="Times New Roman" w:cs="Times New Roman"/>
         </w:rPr>
-        <w:t>Embeddings and search (</w:t>
-      </w:r>
-      <w:proofErr w:type="spellStart"/>
+        <w:t>Embeddings and search,storing (</w:t>
+      </w:r>
       <w:r>
         <w:rPr>
           <w:rStyle w:val="HTMLCode"/>
@@ -1250,14 +982,12 @@
         </w:rPr>
         <w:t>sentence_transformers</w:t>
       </w:r>
-      <w:proofErr w:type="spellEnd"/>
       <w:r>
         <w:rPr>
           <w:rFonts w:ascii="Times New Roman" w:hAnsi="Times New Roman" w:cs="Times New Roman"/>
         </w:rPr>
         <w:t xml:space="preserve">, </w:t>
       </w:r>
-      <w:proofErr w:type="spellStart"/>
       <w:r>
         <w:rPr>
           <w:rStyle w:val="HTMLCode"/>
@@ -1267,24 +997,6 @@
         </w:rPr>
         <w:t>faiss</w:t>
       </w:r>
-      <w:proofErr w:type="spellEnd"/>
-      <w:r>
-        <w:rPr>
-          <w:rFonts w:ascii="Times New Roman" w:hAnsi="Times New Roman" w:cs="Times New Roman"/>
-        </w:rPr>
-        <w:t xml:space="preserve">, </w:t>
-      </w:r>
-      <w:proofErr w:type="spellStart"/>
-      <w:r>
-        <w:rPr>
-          <w:rStyle w:val="HTMLCode"/>
-          <w:rFonts w:ascii="Times New Roman" w:hAnsi="Times New Roman" w:cs="Times New Roman"/>
-          <w:sz w:val="22"/>
-          <w:szCs w:val="22"/>
-        </w:rPr>
-        <w:t>numpy</w:t>
-      </w:r>
-      <w:proofErr w:type="spellEnd"/>
       <w:r>
         <w:rPr>
           <w:rFonts w:ascii="Times New Roman" w:hAnsi="Times New Roman" w:cs="Times New Roman"/>
@@ -1307,22 +1019,7 @@
         <w:rPr>
           <w:rFonts w:ascii="Times New Roman" w:hAnsi="Times New Roman" w:cs="Times New Roman"/>
         </w:rPr>
-        <w:t>Model-based text generation (</w:t>
-      </w:r>
-      <w:r>
-        <w:rPr>
-          <w:rStyle w:val="HTMLCode"/>
-          <w:rFonts w:ascii="Times New Roman" w:hAnsi="Times New Roman" w:cs="Times New Roman"/>
-          <w:sz w:val="22"/>
-          <w:szCs w:val="22"/>
-        </w:rPr>
-        <w:t>transformers</w:t>
-      </w:r>
-      <w:r>
-        <w:rPr>
-          <w:rFonts w:ascii="Times New Roman" w:hAnsi="Times New Roman" w:cs="Times New Roman"/>
-        </w:rPr>
-        <w:t>)</w:t>
+        <w:t>FastAPI for Loading and Quering</w:t>
       </w:r>
     </w:p>
     <w:p>
@@ -1336,19 +1033,11 @@
           <w:rFonts w:ascii="Times New Roman" w:hAnsi="Times New Roman" w:cs="Times New Roman"/>
         </w:rPr>
       </w:pPr>
-      <w:proofErr w:type="spellStart"/>
       <w:r>
         <w:rPr>
           <w:rFonts w:ascii="Times New Roman" w:hAnsi="Times New Roman" w:cs="Times New Roman"/>
         </w:rPr>
-        <w:t>FastAPI</w:t>
-      </w:r>
-      <w:proofErr w:type="spellEnd"/>
-      <w:r>
-        <w:rPr>
-          <w:rFonts w:ascii="Times New Roman" w:hAnsi="Times New Roman" w:cs="Times New Roman"/>
-        </w:rPr>
-        <w:t xml:space="preserve"> for API creation</w:t>
+        <w:t>Pyngrok for exposing the local API to the internet</w:t>
       </w:r>
     </w:p>
     <w:p>
@@ -1358,40 +1047,13 @@
           <w:numId w:val="18"/>
         </w:numPr>
         <w:spacing w:beforeAutospacing="1" w:after="0" w:afterAutospacing="1"/>
+      </w:pPr>
+      <w:r>
         <w:rPr>
           <w:rFonts w:ascii="Times New Roman" w:hAnsi="Times New Roman" w:cs="Times New Roman"/>
         </w:rPr>
-      </w:pPr>
-      <w:proofErr w:type="spellStart"/>
-      <w:r>
-        <w:rPr>
-          <w:rFonts w:ascii="Times New Roman" w:hAnsi="Times New Roman" w:cs="Times New Roman"/>
-        </w:rPr>
-        <w:t>Pyngrok</w:t>
-      </w:r>
-      <w:proofErr w:type="spellEnd"/>
-      <w:r>
-        <w:rPr>
-          <w:rFonts w:ascii="Times New Roman" w:hAnsi="Times New Roman" w:cs="Times New Roman"/>
-        </w:rPr>
-        <w:t xml:space="preserve"> for exposing the local API to the internet</w:t>
-      </w:r>
-    </w:p>
-    <w:p>
-      <w:pPr>
-        <w:numPr>
-          <w:ilvl w:val="0"/>
-          <w:numId w:val="18"/>
-        </w:numPr>
-        <w:spacing w:beforeAutospacing="1" w:after="0" w:afterAutospacing="1"/>
-      </w:pPr>
-      <w:r>
-        <w:rPr>
-          <w:rFonts w:ascii="Times New Roman" w:hAnsi="Times New Roman" w:cs="Times New Roman"/>
-        </w:rPr>
         <w:t>Miscellaneous utilities like file handling (</w:t>
       </w:r>
-      <w:proofErr w:type="spellStart"/>
       <w:r>
         <w:rPr>
           <w:rStyle w:val="HTMLCode"/>
@@ -1401,7 +1063,6 @@
         </w:rPr>
         <w:t>os</w:t>
       </w:r>
-      <w:proofErr w:type="spellEnd"/>
       <w:r>
         <w:rPr>
           <w:rFonts w:ascii="Times New Roman" w:hAnsi="Times New Roman" w:cs="Times New Roman"/>
@@ -1436,55 +1097,7 @@
           <w:color w:val="5F497A" w:themeColor="accent4" w:themeShade="BF"/>
         </w:rPr>
         <w:lastRenderedPageBreak/>
-        <w:t xml:space="preserve">Step 2: Initialize </w:t>
-      </w:r>
-      <w:proofErr w:type="spellStart"/>
-      <w:r>
-        <w:rPr>
-          <w:rFonts w:ascii="Times New Roman" w:hAnsi="Times New Roman" w:cs="Times New Roman"/>
-          <w:color w:val="5F497A" w:themeColor="accent4" w:themeShade="BF"/>
-        </w:rPr>
-        <w:t>FastAPI</w:t>
-      </w:r>
-      <w:proofErr w:type="spellEnd"/>
-      <w:r>
-        <w:rPr>
-          <w:rFonts w:ascii="Times New Roman" w:hAnsi="Times New Roman" w:cs="Times New Roman"/>
-          <w:color w:val="5F497A" w:themeColor="accent4" w:themeShade="BF"/>
-        </w:rPr>
-        <w:t xml:space="preserve"> App and CORS Middleware</w:t>
-      </w:r>
-    </w:p>
-    <w:p>
-      <w:pPr>
-        <w:pStyle w:val="NormalWeb"/>
-        <w:rPr>
-          <w:sz w:val="22"/>
-          <w:szCs w:val="22"/>
-        </w:rPr>
-      </w:pPr>
-      <w:r>
-        <w:rPr>
-          <w:sz w:val="22"/>
-          <w:szCs w:val="22"/>
-        </w:rPr>
-        <w:t xml:space="preserve">The </w:t>
-      </w:r>
-      <w:proofErr w:type="spellStart"/>
-      <w:r>
-        <w:rPr>
-          <w:sz w:val="22"/>
-          <w:szCs w:val="22"/>
-        </w:rPr>
-        <w:t>FastAPI</w:t>
-      </w:r>
-      <w:proofErr w:type="spellEnd"/>
-      <w:r>
-        <w:rPr>
-          <w:sz w:val="22"/>
-          <w:szCs w:val="22"/>
-        </w:rPr>
-        <w:t xml:space="preserve"> application is initialized:</w:t>
+        <w:t>Step 2: Load Sentence Transformer and Hugging Face Generative Model</w:t>
       </w:r>
     </w:p>
     <w:p>
@@ -1494,12 +1107,48 @@
           <w:numId w:val="19"/>
         </w:numPr>
         <w:spacing w:beforeAutospacing="1" w:after="0" w:afterAutospacing="1"/>
-      </w:pPr>
-      <w:r>
         <w:rPr>
           <w:rFonts w:ascii="Times New Roman" w:hAnsi="Times New Roman" w:cs="Times New Roman"/>
         </w:rPr>
-        <w:t>CORS (Cross-Origin Resource Sharing) is enabled for all origins, methods, and headers so that the API can be accessed from any domain.</w:t>
+      </w:pPr>
+      <w:r>
+        <w:rPr>
+          <w:rFonts w:ascii="Times New Roman" w:hAnsi="Times New Roman" w:cs="Times New Roman"/>
+        </w:rPr>
+        <w:t>A Sentence Transformer model (</w:t>
+      </w:r>
+      <w:r>
+        <w:rPr>
+          <w:rStyle w:val="HTMLCode"/>
+          <w:rFonts w:ascii="Times New Roman" w:hAnsi="Times New Roman" w:cs="Times New Roman"/>
+          <w:sz w:val="22"/>
+          <w:szCs w:val="22"/>
+        </w:rPr>
+        <w:t>all-MiniLM-L6-v2</w:t>
+      </w:r>
+      <w:r>
+        <w:rPr>
+          <w:rFonts w:ascii="Times New Roman" w:hAnsi="Times New Roman" w:cs="Times New Roman"/>
+        </w:rPr>
+        <w:t>) is loaded for sentence embedding.</w:t>
+      </w:r>
+    </w:p>
+    <w:p>
+      <w:pPr>
+        <w:numPr>
+          <w:ilvl w:val="0"/>
+          <w:numId w:val="19"/>
+        </w:numPr>
+        <w:spacing w:beforeAutospacing="1" w:after="0" w:afterAutospacing="1"/>
+        <w:rPr>
+          <w:rFonts w:ascii="Times New Roman" w:hAnsi="Times New Roman" w:cs="Times New Roman"/>
+        </w:rPr>
+      </w:pPr>
+      <w:r>
+        <w:rPr>
+          <w:rFonts w:ascii="Times New Roman" w:hAnsi="Times New Roman" w:cs="Times New Roman"/>
+        </w:rPr>
+        <w:t>A Hugging Face model (e.g., GPT-2) is loaded for text generation.</w:t>
       </w:r>
     </w:p>
     <w:p>
@@ -1509,7 +1158,6 @@
         <w:keepLines w:val="0"/>
         <w:rPr>
           <w:rFonts w:ascii="Times New Roman" w:hAnsi="Times New Roman" w:cs="Times New Roman"/>
-          <w:color w:val="5F497A" w:themeColor="accent4" w:themeShade="BF"/>
         </w:rPr>
       </w:pPr>
       <w:r>
@@ -1517,7 +1165,7 @@
           <w:rFonts w:ascii="Times New Roman" w:hAnsi="Times New Roman" w:cs="Times New Roman"/>
           <w:color w:val="5F497A" w:themeColor="accent4" w:themeShade="BF"/>
         </w:rPr>
-        <w:t>Step 3: Load Sentence Transformer and Hugging Face Generative Model</w:t>
+        <w:t>Step 3: FAISS Index Setup and Data Handling</w:t>
       </w:r>
     </w:p>
     <w:p>
@@ -1535,7 +1183,7 @@
         <w:rPr>
           <w:rFonts w:ascii="Times New Roman" w:hAnsi="Times New Roman" w:cs="Times New Roman"/>
         </w:rPr>
-        <w:t>A Sentence Transformer model (</w:t>
+        <w:t xml:space="preserve">The FAISS index is initialized as </w:t>
       </w:r>
       <w:r>
         <w:rPr>
@@ -1544,13 +1192,13 @@
           <w:sz w:val="22"/>
           <w:szCs w:val="22"/>
         </w:rPr>
-        <w:t>all-MiniLM-L6-v2</w:t>
+        <w:t>None</w:t>
       </w:r>
       <w:r>
         <w:rPr>
           <w:rFonts w:ascii="Times New Roman" w:hAnsi="Times New Roman" w:cs="Times New Roman"/>
         </w:rPr>
-        <w:t>) is loaded for sentence embedding.</w:t>
+        <w:t xml:space="preserve"> and will later store text embeddings.</w:t>
       </w:r>
     </w:p>
     <w:p>
@@ -1568,7 +1216,91 @@
         <w:rPr>
           <w:rFonts w:ascii="Times New Roman" w:hAnsi="Times New Roman" w:cs="Times New Roman"/>
         </w:rPr>
-        <w:t>A Hugging Face model (e.g., GPT-2) is loaded for text generation.</w:t>
+        <w:t xml:space="preserve">The </w:t>
+      </w:r>
+      <w:r>
+        <w:rPr>
+          <w:rStyle w:val="HTMLCode"/>
+          <w:rFonts w:ascii="Times New Roman" w:hAnsi="Times New Roman" w:cs="Times New Roman"/>
+          <w:sz w:val="22"/>
+          <w:szCs w:val="22"/>
+        </w:rPr>
+        <w:t>stored_sentences</w:t>
+      </w:r>
+      <w:r>
+        <w:rPr>
+          <w:rFonts w:ascii="Times New Roman" w:hAnsi="Times New Roman" w:cs="Times New Roman"/>
+        </w:rPr>
+        <w:t xml:space="preserve"> list will hold the sentences from the scraped text.</w:t>
+      </w:r>
+    </w:p>
+    <w:p>
+      <w:pPr>
+        <w:numPr>
+          <w:ilvl w:val="0"/>
+          <w:numId w:val="20"/>
+        </w:numPr>
+        <w:spacing w:beforeAutospacing="1" w:after="0" w:afterAutospacing="1"/>
+        <w:rPr>
+          <w:rFonts w:ascii="Times New Roman" w:hAnsi="Times New Roman" w:cs="Times New Roman"/>
+        </w:rPr>
+      </w:pPr>
+      <w:r>
+        <w:rPr>
+          <w:rStyle w:val="HTMLCode"/>
+          <w:rFonts w:ascii="Times New Roman" w:hAnsi="Times New Roman" w:cs="Times New Roman"/>
+          <w:sz w:val="22"/>
+          <w:szCs w:val="22"/>
+        </w:rPr>
+        <w:t>SCRAPED_TEXT_FILE</w:t>
+      </w:r>
+      <w:r>
+        <w:rPr>
+          <w:rFonts w:ascii="Times New Roman" w:hAnsi="Times New Roman" w:cs="Times New Roman"/>
+        </w:rPr>
+        <w:t xml:space="preserve"> is defined to store the scraped Wikipedia content</w:t>
+      </w:r>
+    </w:p>
+    <w:p>
+      <w:pPr>
+        <w:numPr>
+          <w:ilvl w:val="0"/>
+          <w:numId w:val="20"/>
+        </w:numPr>
+        <w:spacing w:beforeAutospacing="1" w:after="0" w:afterAutospacing="1"/>
+        <w:rPr>
+          <w:rFonts w:ascii="Times New Roman" w:hAnsi="Times New Roman" w:cs="Times New Roman"/>
+        </w:rPr>
+      </w:pPr>
+      <w:r>
+        <w:rPr>
+          <w:rFonts w:ascii="Times New Roman" w:hAnsi="Times New Roman" w:cs="Times New Roman"/>
+        </w:rPr>
+        <w:t>Index_flat IP is</w:t>
+      </w:r>
+      <w:r>
+        <w:rPr>
+          <w:rFonts w:ascii="Times New Roman" w:hAnsi="Times New Roman" w:cs="Times New Roman"/>
+        </w:rPr>
+        <w:t xml:space="preserve"> used in the FAISS ,is </w:t>
+      </w:r>
+      <w:r>
+        <w:rPr>
+          <w:rFonts w:ascii="Times New Roman" w:hAnsi="Times New Roman" w:cs="Times New Roman"/>
+        </w:rPr>
+        <w:t xml:space="preserve"> a type of FIASS index that is u</w:t>
+      </w:r>
+      <w:r>
+        <w:rPr>
+          <w:rFonts w:ascii="Times New Roman" w:hAnsi="Times New Roman" w:cs="Times New Roman"/>
+        </w:rPr>
+        <w:t>se</w:t>
+      </w:r>
+      <w:r>
+        <w:rPr>
+          <w:rFonts w:ascii="Times New Roman" w:hAnsi="Times New Roman" w:cs="Times New Roman"/>
+        </w:rPr>
+        <w:t>d for fast similarity search specifically inner product similarity between vectors.</w:t>
       </w:r>
     </w:p>
     <w:p>
@@ -1585,7 +1317,23 @@
           <w:rFonts w:ascii="Times New Roman" w:hAnsi="Times New Roman" w:cs="Times New Roman"/>
           <w:color w:val="5F497A" w:themeColor="accent4" w:themeShade="BF"/>
         </w:rPr>
-        <w:t>Step 4: FAISS Index Setup and Data Handling</w:t>
+        <w:t>Step 4: Define Fast API Request Models</w:t>
+      </w:r>
+    </w:p>
+    <w:p>
+      <w:pPr>
+        <w:pStyle w:val="NormalWeb"/>
+        <w:rPr>
+          <w:sz w:val="22"/>
+          <w:szCs w:val="22"/>
+        </w:rPr>
+      </w:pPr>
+      <w:r>
+        <w:rPr>
+          <w:sz w:val="22"/>
+          <w:szCs w:val="22"/>
+        </w:rPr>
+        <w:t>Two request models are created:</w:t>
       </w:r>
     </w:p>
     <w:p>
@@ -1601,24 +1349,18 @@
       </w:pPr>
       <w:r>
         <w:rPr>
-          <w:rFonts w:ascii="Times New Roman" w:hAnsi="Times New Roman" w:cs="Times New Roman"/>
-        </w:rPr>
-        <w:t xml:space="preserve">The FAISS index is initialized as </w:t>
-      </w:r>
-      <w:r>
-        <w:rPr>
           <w:rStyle w:val="HTMLCode"/>
           <w:rFonts w:ascii="Times New Roman" w:hAnsi="Times New Roman" w:cs="Times New Roman"/>
           <w:sz w:val="22"/>
           <w:szCs w:val="22"/>
         </w:rPr>
-        <w:t>None</w:t>
+        <w:t>LoadDataRequest</w:t>
       </w:r>
       <w:r>
         <w:rPr>
           <w:rFonts w:ascii="Times New Roman" w:hAnsi="Times New Roman" w:cs="Times New Roman"/>
         </w:rPr>
-        <w:t xml:space="preserve"> and will later store text embeddings.</w:t>
+        <w:t>: Handles the URL to scrape data .</w:t>
       </w:r>
     </w:p>
     <w:p>
@@ -1634,39 +1376,53 @@
       </w:pPr>
       <w:r>
         <w:rPr>
-          <w:rFonts w:ascii="Times New Roman" w:hAnsi="Times New Roman" w:cs="Times New Roman"/>
-        </w:rPr>
-        <w:t xml:space="preserve">The </w:t>
-      </w:r>
-      <w:proofErr w:type="spellStart"/>
-      <w:r>
-        <w:rPr>
           <w:rStyle w:val="HTMLCode"/>
           <w:rFonts w:ascii="Times New Roman" w:hAnsi="Times New Roman" w:cs="Times New Roman"/>
           <w:sz w:val="22"/>
           <w:szCs w:val="22"/>
         </w:rPr>
-        <w:t>stored_sentences</w:t>
-      </w:r>
-      <w:proofErr w:type="spellEnd"/>
+        <w:t>QueryRequest</w:t>
+      </w:r>
       <w:r>
         <w:rPr>
           <w:rFonts w:ascii="Times New Roman" w:hAnsi="Times New Roman" w:cs="Times New Roman"/>
         </w:rPr>
-        <w:t xml:space="preserve"> list will hold the sentences from the scraped text.</w:t>
+        <w:t>: Handles the user’s question.</w:t>
       </w:r>
     </w:p>
     <w:p>
       <w:pPr>
-        <w:numPr>
-          <w:ilvl w:val="0"/>
-          <w:numId w:val="21"/>
-        </w:numPr>
-        <w:spacing w:beforeAutospacing="1" w:after="0" w:afterAutospacing="1"/>
+        <w:pStyle w:val="Heading3"/>
+        <w:keepNext w:val="0"/>
+        <w:keepLines w:val="0"/>
         <w:rPr>
           <w:rFonts w:ascii="Times New Roman" w:hAnsi="Times New Roman" w:cs="Times New Roman"/>
-        </w:rPr>
-      </w:pPr>
+          <w:color w:val="5F497A" w:themeColor="accent4" w:themeShade="BF"/>
+        </w:rPr>
+      </w:pPr>
+      <w:r>
+        <w:rPr>
+          <w:rFonts w:ascii="Times New Roman" w:hAnsi="Times New Roman" w:cs="Times New Roman"/>
+          <w:color w:val="5F497A" w:themeColor="accent4" w:themeShade="BF"/>
+        </w:rPr>
+        <w:t>Step 5: Wikipedia Data Scraping</w:t>
+      </w:r>
+    </w:p>
+    <w:p>
+      <w:pPr>
+        <w:pStyle w:val="NormalWeb"/>
+        <w:rPr>
+          <w:sz w:val="22"/>
+          <w:szCs w:val="22"/>
+        </w:rPr>
+      </w:pPr>
+      <w:r>
+        <w:rPr>
+          <w:sz w:val="22"/>
+          <w:szCs w:val="22"/>
+        </w:rPr>
+        <w:t xml:space="preserve">A function </w:t>
+      </w:r>
       <w:r>
         <w:rPr>
           <w:rStyle w:val="HTMLCode"/>
@@ -1674,64 +1430,14 @@
           <w:sz w:val="22"/>
           <w:szCs w:val="22"/>
         </w:rPr>
-        <w:t>SCRAPED_TEXT_FILE</w:t>
-      </w:r>
-      <w:r>
-        <w:rPr>
-          <w:rFonts w:ascii="Times New Roman" w:hAnsi="Times New Roman" w:cs="Times New Roman"/>
-        </w:rPr>
-        <w:t xml:space="preserve"> is defined to store the scraped Wikipedia content.</w:t>
-      </w:r>
-    </w:p>
-    <w:p>
-      <w:pPr>
-        <w:pStyle w:val="Heading3"/>
-        <w:keepNext w:val="0"/>
-        <w:keepLines w:val="0"/>
-        <w:rPr>
-          <w:rFonts w:ascii="Times New Roman" w:hAnsi="Times New Roman" w:cs="Times New Roman"/>
-        </w:rPr>
-      </w:pPr>
-      <w:r>
-        <w:rPr>
-          <w:rFonts w:ascii="Times New Roman" w:hAnsi="Times New Roman" w:cs="Times New Roman"/>
-          <w:color w:val="5F497A" w:themeColor="accent4" w:themeShade="BF"/>
-        </w:rPr>
-        <w:t>Step 5: Define Fast API Request Models</w:t>
-      </w:r>
-    </w:p>
-    <w:p>
-      <w:pPr>
-        <w:pStyle w:val="NormalWeb"/>
+        <w:t>extract_wikipedia_data(url)</w:t>
+      </w:r>
+      <w:r>
         <w:rPr>
           <w:sz w:val="22"/>
           <w:szCs w:val="22"/>
         </w:rPr>
-      </w:pPr>
-      <w:r>
-        <w:rPr>
-          <w:sz w:val="22"/>
-          <w:szCs w:val="22"/>
-        </w:rPr>
-        <w:t xml:space="preserve">Two request models are created using </w:t>
-      </w:r>
-      <w:proofErr w:type="spellStart"/>
-      <w:r>
-        <w:rPr>
-          <w:rStyle w:val="HTMLCode"/>
-          <w:rFonts w:ascii="Times New Roman" w:hAnsi="Times New Roman" w:cs="Times New Roman"/>
-          <w:sz w:val="22"/>
-          <w:szCs w:val="22"/>
-        </w:rPr>
-        <w:t>Pydantic</w:t>
-      </w:r>
-      <w:proofErr w:type="spellEnd"/>
-      <w:r>
-        <w:rPr>
-          <w:sz w:val="22"/>
-          <w:szCs w:val="22"/>
-        </w:rPr>
-        <w:t>:</w:t>
+        <w:t xml:space="preserve"> is defined to scrape content from the Wikipedia page:</w:t>
       </w:r>
     </w:p>
     <w:p>
@@ -1745,7 +1451,12 @@
           <w:rFonts w:ascii="Times New Roman" w:hAnsi="Times New Roman" w:cs="Times New Roman"/>
         </w:rPr>
       </w:pPr>
-      <w:proofErr w:type="spellStart"/>
+      <w:r>
+        <w:rPr>
+          <w:rFonts w:ascii="Times New Roman" w:hAnsi="Times New Roman" w:cs="Times New Roman"/>
+        </w:rPr>
+        <w:t xml:space="preserve">It fetches the content using the </w:t>
+      </w:r>
       <w:r>
         <w:rPr>
           <w:rStyle w:val="HTMLCode"/>
@@ -1753,14 +1464,13 @@
           <w:sz w:val="22"/>
           <w:szCs w:val="22"/>
         </w:rPr>
-        <w:t>LoadDataRequest</w:t>
-      </w:r>
-      <w:proofErr w:type="spellEnd"/>
+        <w:t>requests</w:t>
+      </w:r>
       <w:r>
         <w:rPr>
           <w:rFonts w:ascii="Times New Roman" w:hAnsi="Times New Roman" w:cs="Times New Roman"/>
         </w:rPr>
-        <w:t>: Handles the URL to scrape data from.</w:t>
+        <w:t xml:space="preserve"> library.</w:t>
       </w:r>
     </w:p>
     <w:p>
@@ -1774,7 +1484,12 @@
           <w:rFonts w:ascii="Times New Roman" w:hAnsi="Times New Roman" w:cs="Times New Roman"/>
         </w:rPr>
       </w:pPr>
-      <w:proofErr w:type="spellStart"/>
+      <w:r>
+        <w:rPr>
+          <w:rFonts w:ascii="Times New Roman" w:hAnsi="Times New Roman" w:cs="Times New Roman"/>
+        </w:rPr>
+        <w:t xml:space="preserve">Extracts text from the HTML </w:t>
+      </w:r>
       <w:r>
         <w:rPr>
           <w:rStyle w:val="HTMLCode"/>
@@ -1782,14 +1497,31 @@
           <w:sz w:val="22"/>
           <w:szCs w:val="22"/>
         </w:rPr>
-        <w:t>QueryRequest</w:t>
-      </w:r>
-      <w:proofErr w:type="spellEnd"/>
+        <w:t>&lt;p&gt;</w:t>
+      </w:r>
       <w:r>
         <w:rPr>
           <w:rFonts w:ascii="Times New Roman" w:hAnsi="Times New Roman" w:cs="Times New Roman"/>
         </w:rPr>
-        <w:t>: Handles the user’s question.</w:t>
+        <w:t xml:space="preserve"> tags using BeautifulSoup.</w:t>
+      </w:r>
+    </w:p>
+    <w:p>
+      <w:pPr>
+        <w:numPr>
+          <w:ilvl w:val="0"/>
+          <w:numId w:val="22"/>
+        </w:numPr>
+        <w:spacing w:beforeAutospacing="1" w:after="0" w:afterAutospacing="1"/>
+        <w:rPr>
+          <w:rFonts w:ascii="Times New Roman" w:hAnsi="Times New Roman" w:cs="Times New Roman"/>
+        </w:rPr>
+      </w:pPr>
+      <w:r>
+        <w:rPr>
+          <w:rFonts w:ascii="Times New Roman" w:hAnsi="Times New Roman" w:cs="Times New Roman"/>
+        </w:rPr>
+        <w:t>Saves the scraped text into a file.</w:t>
       </w:r>
     </w:p>
     <w:p>
@@ -1807,70 +1539,7 @@
           <w:rFonts w:ascii="Times New Roman" w:hAnsi="Times New Roman" w:cs="Times New Roman"/>
           <w:color w:val="5F497A" w:themeColor="accent4" w:themeShade="BF"/>
         </w:rPr>
-        <w:t>Step 6: Wikipedia Data Scraping</w:t>
-      </w:r>
-    </w:p>
-    <w:p>
-      <w:pPr>
-        <w:pStyle w:val="NormalWeb"/>
-        <w:rPr>
-          <w:sz w:val="22"/>
-          <w:szCs w:val="22"/>
-        </w:rPr>
-      </w:pPr>
-      <w:r>
-        <w:rPr>
-          <w:sz w:val="22"/>
-          <w:szCs w:val="22"/>
-        </w:rPr>
-        <w:t xml:space="preserve">A function </w:t>
-      </w:r>
-      <w:proofErr w:type="spellStart"/>
-      <w:r>
-        <w:rPr>
-          <w:rStyle w:val="HTMLCode"/>
-          <w:rFonts w:ascii="Times New Roman" w:hAnsi="Times New Roman" w:cs="Times New Roman"/>
-          <w:sz w:val="22"/>
-          <w:szCs w:val="22"/>
-        </w:rPr>
-        <w:t>extract_wikipedia_data</w:t>
-      </w:r>
-      <w:proofErr w:type="spellEnd"/>
-      <w:r>
-        <w:rPr>
-          <w:rStyle w:val="HTMLCode"/>
-          <w:rFonts w:ascii="Times New Roman" w:hAnsi="Times New Roman" w:cs="Times New Roman"/>
-          <w:sz w:val="22"/>
-          <w:szCs w:val="22"/>
-        </w:rPr>
-        <w:t>(</w:t>
-      </w:r>
-      <w:proofErr w:type="spellStart"/>
-      <w:r>
-        <w:rPr>
-          <w:rStyle w:val="HTMLCode"/>
-          <w:rFonts w:ascii="Times New Roman" w:hAnsi="Times New Roman" w:cs="Times New Roman"/>
-          <w:sz w:val="22"/>
-          <w:szCs w:val="22"/>
-        </w:rPr>
-        <w:t>url</w:t>
-      </w:r>
-      <w:proofErr w:type="spellEnd"/>
-      <w:r>
-        <w:rPr>
-          <w:rStyle w:val="HTMLCode"/>
-          <w:rFonts w:ascii="Times New Roman" w:hAnsi="Times New Roman" w:cs="Times New Roman"/>
-          <w:sz w:val="22"/>
-          <w:szCs w:val="22"/>
-        </w:rPr>
-        <w:t>)</w:t>
-      </w:r>
-      <w:r>
-        <w:rPr>
-          <w:sz w:val="22"/>
-          <w:szCs w:val="22"/>
-        </w:rPr>
-        <w:t xml:space="preserve"> is defined to scrape content from the Wikipedia page:</w:t>
+        <w:t>Step 6: Embedding and FAISS Storage</w:t>
       </w:r>
     </w:p>
     <w:p>
@@ -1888,22 +1557,7 @@
         <w:rPr>
           <w:rFonts w:ascii="Times New Roman" w:hAnsi="Times New Roman" w:cs="Times New Roman"/>
         </w:rPr>
-        <w:t xml:space="preserve">It fetches the content using the </w:t>
-      </w:r>
-      <w:r>
-        <w:rPr>
-          <w:rStyle w:val="HTMLCode"/>
-          <w:rFonts w:ascii="Times New Roman" w:hAnsi="Times New Roman" w:cs="Times New Roman"/>
-          <w:sz w:val="22"/>
-          <w:szCs w:val="22"/>
-        </w:rPr>
-        <w:t>requests</w:t>
-      </w:r>
-      <w:r>
-        <w:rPr>
-          <w:rFonts w:ascii="Times New Roman" w:hAnsi="Times New Roman" w:cs="Times New Roman"/>
-        </w:rPr>
-        <w:t xml:space="preserve"> library.</w:t>
+        <w:t>Splits the scraped text into individual sentences.</w:t>
       </w:r>
     </w:p>
     <w:p>
@@ -1921,31 +1575,14 @@
         <w:rPr>
           <w:rFonts w:ascii="Times New Roman" w:hAnsi="Times New Roman" w:cs="Times New Roman"/>
         </w:rPr>
-        <w:t xml:space="preserve">Extracts text from the HTML </w:t>
-      </w:r>
-      <w:r>
-        <w:rPr>
-          <w:rStyle w:val="HTMLCode"/>
-          <w:rFonts w:ascii="Times New Roman" w:hAnsi="Times New Roman" w:cs="Times New Roman"/>
-          <w:sz w:val="22"/>
-          <w:szCs w:val="22"/>
-        </w:rPr>
-        <w:t>&lt;p&gt;</w:t>
-      </w:r>
-      <w:r>
-        <w:rPr>
-          <w:rFonts w:ascii="Times New Roman" w:hAnsi="Times New Roman" w:cs="Times New Roman"/>
-        </w:rPr>
-        <w:t xml:space="preserve"> tags using </w:t>
-      </w:r>
-      <w:proofErr w:type="spellStart"/>
-      <w:r>
-        <w:rPr>
-          <w:rFonts w:ascii="Times New Roman" w:hAnsi="Times New Roman" w:cs="Times New Roman"/>
-        </w:rPr>
-        <w:t>BeautifulSoup</w:t>
-      </w:r>
-      <w:proofErr w:type="spellEnd"/>
+        <w:t>Converts these sentences into embeddings using the Sentence Transformer(</w:t>
+      </w:r>
+      <w:r>
+        <w:rPr>
+          <w:rFonts w:ascii="Times New Roman" w:hAnsi="Times New Roman"/>
+        </w:rPr>
+        <w:t>sentence-transformers/all-MiniLM-L6-v2)</w:t>
+      </w:r>
       <w:r>
         <w:rPr>
           <w:rFonts w:ascii="Times New Roman" w:hAnsi="Times New Roman" w:cs="Times New Roman"/>
@@ -1968,7 +1605,7 @@
         <w:rPr>
           <w:rFonts w:ascii="Times New Roman" w:hAnsi="Times New Roman" w:cs="Times New Roman"/>
         </w:rPr>
-        <w:t>Saves the scraped text into a file.</w:t>
+        <w:t>Stores these embeddings in a FAISS index using cosine similarity.</w:t>
       </w:r>
     </w:p>
     <w:p>
@@ -1981,56 +1618,84 @@
           <w:color w:val="5F497A" w:themeColor="accent4" w:themeShade="BF"/>
         </w:rPr>
       </w:pPr>
-      <w:r>
+    </w:p>
+    <w:p>
+      <w:pPr>
+        <w:pStyle w:val="Heading3"/>
+        <w:keepNext w:val="0"/>
+        <w:keepLines w:val="0"/>
         <w:rPr>
           <w:rFonts w:ascii="Times New Roman" w:hAnsi="Times New Roman" w:cs="Times New Roman"/>
           <w:color w:val="5F497A" w:themeColor="accent4" w:themeShade="BF"/>
         </w:rPr>
-        <w:t>Step 7: Embedding and FAISS Storage</w:t>
-      </w:r>
+      </w:pPr>
     </w:p>
     <w:p>
       <w:pPr>
+        <w:pStyle w:val="Heading3"/>
+        <w:keepNext w:val="0"/>
+        <w:keepLines w:val="0"/>
+        <w:rPr>
+          <w:rFonts w:ascii="Times New Roman" w:hAnsi="Times New Roman" w:cs="Times New Roman"/>
+          <w:color w:val="5F497A" w:themeColor="accent4" w:themeShade="BF"/>
+        </w:rPr>
+      </w:pPr>
+    </w:p>
+    <w:p>
+      <w:pPr>
+        <w:pStyle w:val="Heading3"/>
+        <w:keepNext w:val="0"/>
+        <w:keepLines w:val="0"/>
+        <w:rPr>
+          <w:rFonts w:ascii="Times New Roman" w:hAnsi="Times New Roman" w:cs="Times New Roman"/>
+          <w:color w:val="5F497A" w:themeColor="accent4" w:themeShade="BF"/>
+        </w:rPr>
+      </w:pPr>
+    </w:p>
+    <w:p>
+      <w:pPr>
+        <w:pStyle w:val="Heading3"/>
+        <w:keepNext w:val="0"/>
+        <w:keepLines w:val="0"/>
+        <w:rPr>
+          <w:rFonts w:ascii="Times New Roman" w:hAnsi="Times New Roman" w:cs="Times New Roman"/>
+          <w:color w:val="5F497A" w:themeColor="accent4" w:themeShade="BF"/>
+        </w:rPr>
+      </w:pPr>
+    </w:p>
+    <w:p>
+      <w:pPr>
+        <w:pStyle w:val="Heading3"/>
+        <w:keepNext w:val="0"/>
+        <w:keepLines w:val="0"/>
+        <w:rPr>
+          <w:rFonts w:ascii="Times New Roman" w:hAnsi="Times New Roman" w:cs="Times New Roman"/>
+          <w:color w:val="5F497A" w:themeColor="accent4" w:themeShade="BF"/>
+        </w:rPr>
+      </w:pPr>
+      <w:r>
+        <w:rPr>
+          <w:rFonts w:ascii="Times New Roman" w:hAnsi="Times New Roman" w:cs="Times New Roman"/>
+          <w:color w:val="5F497A" w:themeColor="accent4" w:themeShade="BF"/>
+        </w:rPr>
+        <w:t>Step 7: Load and Query Endpoints</w:t>
+      </w:r>
+    </w:p>
+    <w:p>
+      <w:pPr>
         <w:pStyle w:val="NormalWeb"/>
         <w:rPr>
-          <w:b/>
-          <w:bCs/>
           <w:sz w:val="22"/>
           <w:szCs w:val="22"/>
         </w:rPr>
       </w:pPr>
-      <w:proofErr w:type="spellStart"/>
-      <w:r>
-        <w:rPr>
-          <w:rStyle w:val="HTMLCode"/>
-          <w:rFonts w:ascii="Times New Roman" w:hAnsi="Times New Roman" w:cs="Times New Roman"/>
-          <w:b/>
-          <w:bCs/>
+      <w:r>
+        <w:rPr>
           <w:sz w:val="22"/>
           <w:szCs w:val="22"/>
         </w:rPr>
-        <w:t>embed_and_store_text</w:t>
-      </w:r>
-      <w:proofErr w:type="spellEnd"/>
-      <w:r>
-        <w:rPr>
-          <w:rStyle w:val="HTMLCode"/>
-          <w:rFonts w:ascii="Times New Roman" w:hAnsi="Times New Roman" w:cs="Times New Roman"/>
-          <w:b/>
-          <w:bCs/>
-          <w:sz w:val="22"/>
-          <w:szCs w:val="22"/>
-        </w:rPr>
-        <w:t>(text)</w:t>
-      </w:r>
-      <w:r>
-        <w:rPr>
-          <w:b/>
-          <w:bCs/>
-          <w:sz w:val="22"/>
-          <w:szCs w:val="22"/>
-        </w:rPr>
-        <w:t>:</w:t>
+        <w:lastRenderedPageBreak/>
+        <w:t>Two FastAPI endpoints are defined:</w:t>
       </w:r>
     </w:p>
     <w:p>
@@ -2046,9 +1711,16 @@
       </w:pPr>
       <w:r>
         <w:rPr>
+          <w:rStyle w:val="Strong"/>
           <w:rFonts w:ascii="Times New Roman" w:hAnsi="Times New Roman" w:cs="Times New Roman"/>
         </w:rPr>
-        <w:t>Splits the scraped text into individual sentences.</w:t>
+        <w:t>/load</w:t>
+      </w:r>
+      <w:r>
+        <w:rPr>
+          <w:rFonts w:ascii="Times New Roman" w:hAnsi="Times New Roman" w:cs="Times New Roman"/>
+        </w:rPr>
+        <w:t>: This endpoint scrapes the Wikipedia URL and stores the embeddings in FAISS. The request body contains the Wikipedia URL.</w:t>
       </w:r>
     </w:p>
     <w:p>
@@ -2064,40 +1736,22 @@
       </w:pPr>
       <w:r>
         <w:rPr>
-          <w:rFonts w:ascii="Times New Roman" w:hAnsi="Times New Roman" w:cs="Times New Roman"/>
-        </w:rPr>
-        <w:t>Converts these sentences into embeddings using the Sentence Transformer.</w:t>
+          <w:rStyle w:val="Strong"/>
+          <w:rFonts w:ascii="Times New Roman" w:eastAsia="SimSun" w:hAnsi="Times New Roman" w:cs="Times New Roman"/>
+        </w:rPr>
+        <w:t>/query</w:t>
+      </w:r>
+      <w:r>
+        <w:rPr>
+          <w:rFonts w:ascii="Times New Roman" w:eastAsia="SimSun" w:hAnsi="Times New Roman" w:cs="Times New Roman"/>
+        </w:rPr>
+        <w:t>: This endpoint handles user queries by searching the FAISS index for the most relevant sentences, then passing these sentences as a prompt to the GPT-2 model for text generation.</w:t>
       </w:r>
     </w:p>
     <w:p>
       <w:pPr>
-        <w:numPr>
-          <w:ilvl w:val="0"/>
-          <w:numId w:val="24"/>
-        </w:numPr>
         <w:spacing w:beforeAutospacing="1" w:after="0" w:afterAutospacing="1"/>
-        <w:rPr>
-          <w:rFonts w:ascii="Times New Roman" w:hAnsi="Times New Roman" w:cs="Times New Roman"/>
-        </w:rPr>
-      </w:pPr>
-      <w:r>
-        <w:rPr>
-          <w:rFonts w:ascii="Times New Roman" w:hAnsi="Times New Roman" w:cs="Times New Roman"/>
-        </w:rPr>
-        <w:t>Stores these embeddings in a FAISS index using cosine similarity.</w:t>
-      </w:r>
-    </w:p>
-    <w:p>
-      <w:pPr>
-        <w:spacing w:beforeAutospacing="1" w:after="0" w:afterAutospacing="1"/>
-        <w:rPr>
-          <w:rFonts w:ascii="Times New Roman" w:hAnsi="Times New Roman" w:cs="Times New Roman"/>
-        </w:rPr>
-      </w:pPr>
-    </w:p>
-    <w:p>
-      <w:pPr>
-        <w:spacing w:beforeAutospacing="1" w:after="0" w:afterAutospacing="1"/>
+        <w:ind w:left="360"/>
         <w:rPr>
           <w:rFonts w:ascii="Times New Roman" w:hAnsi="Times New Roman" w:cs="Times New Roman"/>
         </w:rPr>
@@ -2118,8 +1772,7 @@
           <w:rFonts w:ascii="Times New Roman" w:hAnsi="Times New Roman" w:cs="Times New Roman"/>
           <w:color w:val="5F497A" w:themeColor="accent4" w:themeShade="BF"/>
         </w:rPr>
-        <w:lastRenderedPageBreak/>
-        <w:t>Step 8: Load and Query Endpoints</w:t>
+        <w:t>Step 8: Set Up Ngrok for Public Access</w:t>
       </w:r>
     </w:p>
     <w:p>
@@ -2135,23 +1788,24 @@
           <w:sz w:val="22"/>
           <w:szCs w:val="22"/>
         </w:rPr>
-        <w:t xml:space="preserve">Two </w:t>
-      </w:r>
-      <w:proofErr w:type="spellStart"/>
-      <w:r>
-        <w:rPr>
-          <w:sz w:val="22"/>
-          <w:szCs w:val="22"/>
-        </w:rPr>
-        <w:t>FastAPI</w:t>
-      </w:r>
-      <w:proofErr w:type="spellEnd"/>
-      <w:r>
-        <w:rPr>
-          <w:sz w:val="22"/>
-          <w:szCs w:val="22"/>
-        </w:rPr>
-        <w:t xml:space="preserve"> endpoints are defined:</w:t>
+        <w:t>The script authenticates and sets up a tunnel using Ngrok to make the local FastAPI application accessible over the internet.</w:t>
+      </w:r>
+    </w:p>
+    <w:p>
+      <w:pPr>
+        <w:pStyle w:val="Heading3"/>
+        <w:keepNext w:val="0"/>
+        <w:keepLines w:val="0"/>
+        <w:rPr>
+          <w:rFonts w:ascii="Times New Roman" w:hAnsi="Times New Roman" w:cs="Times New Roman"/>
+        </w:rPr>
+      </w:pPr>
+      <w:r>
+        <w:rPr>
+          <w:rFonts w:ascii="Times New Roman" w:hAnsi="Times New Roman" w:cs="Times New Roman"/>
+          <w:color w:val="5F497A" w:themeColor="accent4" w:themeShade="BF"/>
+        </w:rPr>
+        <w:t>Step 9: HTML Page and Background Image</w:t>
       </w:r>
     </w:p>
     <w:p>
@@ -2161,28 +1815,15 @@
           <w:numId w:val="25"/>
         </w:numPr>
         <w:spacing w:beforeAutospacing="1" w:after="0" w:afterAutospacing="1"/>
-      </w:pPr>
-      <w:r>
-        <w:rPr>
-          <w:rStyle w:val="Strong"/>
+        <w:rPr>
           <w:rFonts w:ascii="Times New Roman" w:hAnsi="Times New Roman" w:cs="Times New Roman"/>
         </w:rPr>
-        <w:t>/</w:t>
-      </w:r>
-      <w:proofErr w:type="gramStart"/>
-      <w:r>
-        <w:rPr>
-          <w:rStyle w:val="Strong"/>
+      </w:pPr>
+      <w:r>
+        <w:rPr>
           <w:rFonts w:ascii="Times New Roman" w:hAnsi="Times New Roman" w:cs="Times New Roman"/>
         </w:rPr>
-        <w:t>load</w:t>
-      </w:r>
-      <w:proofErr w:type="gramEnd"/>
-      <w:r>
-        <w:rPr>
-          <w:rFonts w:ascii="Times New Roman" w:hAnsi="Times New Roman" w:cs="Times New Roman"/>
-        </w:rPr>
-        <w:t>: This endpoint scrapes the Wikipedia URL and stores the embeddings in FAISS. The request body contains the Wikipedia URL.</w:t>
+        <w:t>The script defines an HTML page for the frontend interface that allows users to input a Wikipedia URL or a query.</w:t>
       </w:r>
     </w:p>
     <w:p>
@@ -2198,157 +1839,6 @@
       </w:pPr>
       <w:r>
         <w:rPr>
-          <w:rStyle w:val="Strong"/>
-          <w:rFonts w:ascii="Times New Roman" w:eastAsia="SimSun" w:hAnsi="Times New Roman" w:cs="Times New Roman"/>
-        </w:rPr>
-        <w:t>/</w:t>
-      </w:r>
-      <w:proofErr w:type="gramStart"/>
-      <w:r>
-        <w:rPr>
-          <w:rStyle w:val="Strong"/>
-          <w:rFonts w:ascii="Times New Roman" w:eastAsia="SimSun" w:hAnsi="Times New Roman" w:cs="Times New Roman"/>
-        </w:rPr>
-        <w:t>query</w:t>
-      </w:r>
-      <w:proofErr w:type="gramEnd"/>
-      <w:r>
-        <w:rPr>
-          <w:rFonts w:ascii="Times New Roman" w:eastAsia="SimSun" w:hAnsi="Times New Roman" w:cs="Times New Roman"/>
-        </w:rPr>
-        <w:t>: This endpoint handles user queries by searching the FAISS index for the most relevant sentences, then passing these sentences as a prompt to the GPT-2 model for text generation.</w:t>
-      </w:r>
-    </w:p>
-    <w:p>
-      <w:pPr>
-        <w:pStyle w:val="Heading3"/>
-        <w:keepNext w:val="0"/>
-        <w:keepLines w:val="0"/>
-        <w:rPr>
-          <w:rFonts w:ascii="Times New Roman" w:hAnsi="Times New Roman" w:cs="Times New Roman"/>
-          <w:color w:val="5F497A" w:themeColor="accent4" w:themeShade="BF"/>
-        </w:rPr>
-      </w:pPr>
-      <w:r>
-        <w:rPr>
-          <w:rFonts w:ascii="Times New Roman" w:hAnsi="Times New Roman" w:cs="Times New Roman"/>
-          <w:color w:val="5F497A" w:themeColor="accent4" w:themeShade="BF"/>
-        </w:rPr>
-        <w:t xml:space="preserve">Step 9: Set Up </w:t>
-      </w:r>
-      <w:proofErr w:type="spellStart"/>
-      <w:r>
-        <w:rPr>
-          <w:rFonts w:ascii="Times New Roman" w:hAnsi="Times New Roman" w:cs="Times New Roman"/>
-          <w:color w:val="5F497A" w:themeColor="accent4" w:themeShade="BF"/>
-        </w:rPr>
-        <w:t>Ngrok</w:t>
-      </w:r>
-      <w:proofErr w:type="spellEnd"/>
-      <w:r>
-        <w:rPr>
-          <w:rFonts w:ascii="Times New Roman" w:hAnsi="Times New Roman" w:cs="Times New Roman"/>
-          <w:color w:val="5F497A" w:themeColor="accent4" w:themeShade="BF"/>
-        </w:rPr>
-        <w:t xml:space="preserve"> for Public Access</w:t>
-      </w:r>
-    </w:p>
-    <w:p>
-      <w:pPr>
-        <w:pStyle w:val="NormalWeb"/>
-        <w:rPr>
-          <w:sz w:val="22"/>
-          <w:szCs w:val="22"/>
-        </w:rPr>
-      </w:pPr>
-      <w:r>
-        <w:rPr>
-          <w:sz w:val="22"/>
-          <w:szCs w:val="22"/>
-        </w:rPr>
-        <w:t xml:space="preserve">The script authenticates and sets up a tunnel using </w:t>
-      </w:r>
-      <w:proofErr w:type="spellStart"/>
-      <w:r>
-        <w:rPr>
-          <w:sz w:val="22"/>
-          <w:szCs w:val="22"/>
-        </w:rPr>
-        <w:t>Ngrok</w:t>
-      </w:r>
-      <w:proofErr w:type="spellEnd"/>
-      <w:r>
-        <w:rPr>
-          <w:sz w:val="22"/>
-          <w:szCs w:val="22"/>
-        </w:rPr>
-        <w:t xml:space="preserve"> to make the local </w:t>
-      </w:r>
-      <w:proofErr w:type="spellStart"/>
-      <w:r>
-        <w:rPr>
-          <w:sz w:val="22"/>
-          <w:szCs w:val="22"/>
-        </w:rPr>
-        <w:t>FastAPI</w:t>
-      </w:r>
-      <w:proofErr w:type="spellEnd"/>
-      <w:r>
-        <w:rPr>
-          <w:sz w:val="22"/>
-          <w:szCs w:val="22"/>
-        </w:rPr>
-        <w:t xml:space="preserve"> application accessible over the internet.</w:t>
-      </w:r>
-    </w:p>
-    <w:p>
-      <w:pPr>
-        <w:pStyle w:val="Heading3"/>
-        <w:keepNext w:val="0"/>
-        <w:keepLines w:val="0"/>
-        <w:rPr>
-          <w:rFonts w:ascii="Times New Roman" w:hAnsi="Times New Roman" w:cs="Times New Roman"/>
-        </w:rPr>
-      </w:pPr>
-      <w:r>
-        <w:rPr>
-          <w:rFonts w:ascii="Times New Roman" w:hAnsi="Times New Roman" w:cs="Times New Roman"/>
-          <w:color w:val="5F497A" w:themeColor="accent4" w:themeShade="BF"/>
-        </w:rPr>
-        <w:t>Step 10: HTML Page and Background Image</w:t>
-      </w:r>
-    </w:p>
-    <w:p>
-      <w:pPr>
-        <w:numPr>
-          <w:ilvl w:val="0"/>
-          <w:numId w:val="26"/>
-        </w:numPr>
-        <w:spacing w:beforeAutospacing="1" w:after="0" w:afterAutospacing="1"/>
-        <w:rPr>
-          <w:rFonts w:ascii="Times New Roman" w:hAnsi="Times New Roman" w:cs="Times New Roman"/>
-        </w:rPr>
-      </w:pPr>
-      <w:r>
-        <w:rPr>
-          <w:rFonts w:ascii="Times New Roman" w:hAnsi="Times New Roman" w:cs="Times New Roman"/>
-        </w:rPr>
-        <w:t>The script defines an HTML page for the frontend interface that allows users to input a Wikipedia URL or a query.</w:t>
-      </w:r>
-    </w:p>
-    <w:p>
-      <w:pPr>
-        <w:numPr>
-          <w:ilvl w:val="0"/>
-          <w:numId w:val="26"/>
-        </w:numPr>
-        <w:spacing w:beforeAutospacing="1" w:after="0" w:afterAutospacing="1"/>
-        <w:rPr>
-          <w:rFonts w:ascii="Times New Roman" w:hAnsi="Times New Roman" w:cs="Times New Roman"/>
-        </w:rPr>
-      </w:pPr>
-      <w:r>
-        <w:rPr>
           <w:rFonts w:ascii="Times New Roman" w:hAnsi="Times New Roman" w:cs="Times New Roman"/>
         </w:rPr>
         <w:t xml:space="preserve">The background is served via the </w:t>
@@ -2373,7 +1863,7 @@
       <w:pPr>
         <w:numPr>
           <w:ilvl w:val="0"/>
-          <w:numId w:val="26"/>
+          <w:numId w:val="25"/>
         </w:numPr>
         <w:spacing w:beforeAutospacing="1" w:after="0" w:afterAutospacing="1"/>
         <w:rPr>
@@ -2386,7 +1876,6 @@
         </w:rPr>
         <w:t xml:space="preserve">JavaScript functions are used to trigger the </w:t>
       </w:r>
-      <w:proofErr w:type="spellStart"/>
       <w:r>
         <w:rPr>
           <w:rStyle w:val="HTMLCode"/>
@@ -2396,14 +1885,12 @@
         </w:rPr>
         <w:t>loadData</w:t>
       </w:r>
-      <w:proofErr w:type="spellEnd"/>
       <w:r>
         <w:rPr>
           <w:rFonts w:ascii="Times New Roman" w:hAnsi="Times New Roman" w:cs="Times New Roman"/>
         </w:rPr>
         <w:t xml:space="preserve"> and </w:t>
       </w:r>
-      <w:proofErr w:type="spellStart"/>
       <w:r>
         <w:rPr>
           <w:rStyle w:val="HTMLCode"/>
@@ -2413,7 +1900,6 @@
         </w:rPr>
         <w:t>queryData</w:t>
       </w:r>
-      <w:proofErr w:type="spellEnd"/>
       <w:r>
         <w:rPr>
           <w:rFonts w:ascii="Times New Roman" w:hAnsi="Times New Roman" w:cs="Times New Roman"/>
@@ -2435,7 +1921,7 @@
           <w:rFonts w:ascii="Times New Roman" w:hAnsi="Times New Roman" w:cs="Times New Roman"/>
           <w:color w:val="5F497A" w:themeColor="accent4" w:themeShade="BF"/>
         </w:rPr>
-        <w:t>Step 11: Fast API Server Execution</w:t>
+        <w:t>Step 10: Fast API Server Execution</w:t>
       </w:r>
     </w:p>
     <w:p>
@@ -2453,7 +1939,6 @@
         </w:rPr>
         <w:t xml:space="preserve">The script starts the Fast API server using </w:t>
       </w:r>
-      <w:proofErr w:type="spellStart"/>
       <w:r>
         <w:rPr>
           <w:rStyle w:val="HTMLCode"/>
@@ -2463,7 +1948,6 @@
         </w:rPr>
         <w:t>uvicorn</w:t>
       </w:r>
-      <w:proofErr w:type="spellEnd"/>
       <w:r>
         <w:rPr>
           <w:sz w:val="22"/>
@@ -2477,7 +1961,7 @@
         <w:pStyle w:val="Heading1"/>
         <w:numPr>
           <w:ilvl w:val="0"/>
-          <w:numId w:val="27"/>
+          <w:numId w:val="26"/>
         </w:numPr>
       </w:pPr>
       <w:r>
@@ -2549,23 +2033,7 @@
     <w:p/>
     <w:p>
       <w:r>
-        <w:t xml:space="preserve">                                                       Fig 1.1 </w:t>
-      </w:r>
-      <w:proofErr w:type="spellStart"/>
-      <w:r>
-        <w:t>Ngrok</w:t>
-      </w:r>
-      <w:proofErr w:type="spellEnd"/>
-      <w:r>
-        <w:t xml:space="preserve"> </w:t>
-      </w:r>
-      <w:proofErr w:type="spellStart"/>
-      <w:r>
-        <w:t>url</w:t>
-      </w:r>
-      <w:proofErr w:type="spellEnd"/>
-      <w:r>
-        <w:t xml:space="preserve"> directs to webpage</w:t>
+        <w:t xml:space="preserve">                                                       Fig 1.1 Ngrok url directs to webpage</w:t>
       </w:r>
     </w:p>
     <w:p>
@@ -2586,19 +2054,50 @@
       </w:pPr>
       <w:r>
         <w:rPr>
-          <w:noProof/>
           <w:sz w:val="22"/>
           <w:szCs w:val="22"/>
         </w:rPr>
-        <w:lastRenderedPageBreak/>
+        <w:t xml:space="preserve"> </w:t>
+      </w:r>
+    </w:p>
+    <w:p>
+      <w:pPr>
+        <w:pStyle w:val="NormalWeb"/>
+        <w:rPr>
+          <w:sz w:val="22"/>
+          <w:szCs w:val="22"/>
+        </w:rPr>
+      </w:pPr>
+    </w:p>
+    <w:p>
+      <w:pPr>
+        <w:pStyle w:val="NormalWeb"/>
+        <w:rPr>
+          <w:sz w:val="22"/>
+          <w:szCs w:val="22"/>
+        </w:rPr>
+      </w:pPr>
+    </w:p>
+    <w:p>
+      <w:pPr>
+        <w:spacing w:beforeAutospacing="1" w:after="0" w:afterAutospacing="1"/>
+        <w:ind w:left="360"/>
+        <w:rPr>
+          <w:rFonts w:ascii="Times New Roman" w:hAnsi="Times New Roman" w:cs="Times New Roman"/>
+        </w:rPr>
+      </w:pPr>
+      <w:r>
+        <w:rPr>
+          <w:noProof/>
+        </w:rPr>
         <w:drawing>
           <wp:anchor distT="0" distB="0" distL="114300" distR="114300" simplePos="0" relativeHeight="251661312" behindDoc="0" locked="0" layoutInCell="1" allowOverlap="1">
             <wp:simplePos x="0" y="0"/>
             <wp:positionH relativeFrom="column">
-              <wp:posOffset>1031875</wp:posOffset>
+              <wp:posOffset>1148715</wp:posOffset>
             </wp:positionH>
             <wp:positionV relativeFrom="paragraph">
-              <wp:posOffset>-41275</wp:posOffset>
+              <wp:posOffset>-443865</wp:posOffset>
             </wp:positionV>
             <wp:extent cx="3636645" cy="1736725"/>
             <wp:effectExtent l="0" t="0" r="5715" b="635"/>
@@ -2637,27 +2136,18 @@
           </wp:anchor>
         </w:drawing>
       </w:r>
-      <w:r>
-        <w:rPr>
-          <w:sz w:val="22"/>
-          <w:szCs w:val="22"/>
-        </w:rPr>
-        <w:t xml:space="preserve">   </w:t>
-      </w:r>
     </w:p>
     <w:p>
       <w:pPr>
-        <w:pStyle w:val="NormalWeb"/>
-        <w:rPr>
-          <w:sz w:val="22"/>
-          <w:szCs w:val="22"/>
+        <w:spacing w:beforeAutospacing="1" w:after="0" w:afterAutospacing="1"/>
+        <w:rPr>
+          <w:rFonts w:ascii="Times New Roman" w:hAnsi="Times New Roman" w:cs="Times New Roman"/>
         </w:rPr>
       </w:pPr>
     </w:p>
     <w:p>
       <w:pPr>
         <w:spacing w:beforeAutospacing="1" w:after="0" w:afterAutospacing="1"/>
-        <w:ind w:left="360"/>
         <w:rPr>
           <w:rFonts w:ascii="Times New Roman" w:hAnsi="Times New Roman" w:cs="Times New Roman"/>
         </w:rPr>
@@ -2666,32 +2156,31 @@
     <w:p>
       <w:pPr>
         <w:spacing w:beforeAutospacing="1" w:after="0" w:afterAutospacing="1"/>
+        <w:jc w:val="center"/>
         <w:rPr>
           <w:rFonts w:ascii="Times New Roman" w:hAnsi="Times New Roman" w:cs="Times New Roman"/>
         </w:rPr>
       </w:pPr>
+      <w:r>
+        <w:rPr>
+          <w:rFonts w:ascii="Times New Roman" w:hAnsi="Times New Roman" w:cs="Times New Roman"/>
+        </w:rPr>
+        <w:t xml:space="preserve">  </w:t>
+      </w:r>
     </w:p>
     <w:p>
       <w:pPr>
         <w:spacing w:beforeAutospacing="1" w:after="0" w:afterAutospacing="1"/>
+        <w:jc w:val="center"/>
         <w:rPr>
           <w:rFonts w:ascii="Times New Roman" w:hAnsi="Times New Roman" w:cs="Times New Roman"/>
         </w:rPr>
       </w:pPr>
-    </w:p>
-    <w:p>
-      <w:pPr>
-        <w:spacing w:beforeAutospacing="1" w:after="0" w:afterAutospacing="1"/>
-        <w:jc w:val="center"/>
+      <w:r>
         <w:rPr>
           <w:rFonts w:ascii="Times New Roman" w:hAnsi="Times New Roman" w:cs="Times New Roman"/>
         </w:rPr>
-      </w:pPr>
-      <w:r>
-        <w:rPr>
-          <w:rFonts w:ascii="Times New Roman" w:hAnsi="Times New Roman" w:cs="Times New Roman"/>
-        </w:rPr>
-        <w:t>Fig 1.2 Fast API/load</w:t>
+        <w:t xml:space="preserve">     Fig 1.2 Fast API/load</w:t>
       </w:r>
     </w:p>
     <w:p>
@@ -2716,10 +2205,10 @@
           <wp:anchor distT="0" distB="0" distL="114300" distR="114300" simplePos="0" relativeHeight="251662336" behindDoc="0" locked="0" layoutInCell="1" allowOverlap="1">
             <wp:simplePos x="0" y="0"/>
             <wp:positionH relativeFrom="column">
-              <wp:posOffset>1005205</wp:posOffset>
+              <wp:posOffset>1056005</wp:posOffset>
             </wp:positionH>
             <wp:positionV relativeFrom="paragraph">
-              <wp:posOffset>32385</wp:posOffset>
+              <wp:posOffset>17145</wp:posOffset>
             </wp:positionV>
             <wp:extent cx="3760470" cy="1872615"/>
             <wp:effectExtent l="0" t="0" r="3810" b="1905"/>
@@ -2769,7 +2258,7 @@
         <w:jc w:val="center"/>
       </w:pPr>
       <w:r>
-        <w:t>Fig 1.3 Fast API/query</w:t>
+        <w:t xml:space="preserve">     Fig 1.3 Fast API/query</w:t>
       </w:r>
     </w:p>
     <w:p>
@@ -2781,57 +2270,6 @@
       <w:pPr>
         <w:jc w:val="both"/>
       </w:pPr>
-      <w:r>
-        <w:rPr>
-          <w:noProof/>
-        </w:rPr>
-        <w:drawing>
-          <wp:anchor distT="0" distB="0" distL="114300" distR="114300" simplePos="0" relativeHeight="251663360" behindDoc="0" locked="0" layoutInCell="1" allowOverlap="1">
-            <wp:simplePos x="0" y="0"/>
-            <wp:positionH relativeFrom="column">
-              <wp:posOffset>929005</wp:posOffset>
-            </wp:positionH>
-            <wp:positionV relativeFrom="paragraph">
-              <wp:posOffset>5080</wp:posOffset>
-            </wp:positionV>
-            <wp:extent cx="3909695" cy="2091055"/>
-            <wp:effectExtent l="0" t="0" r="6985" b="12065"/>
-            <wp:wrapSquare wrapText="bothSides"/>
-            <wp:docPr id="18" name="Picture 18" descr="WhatsApp Image 2024-10-16 at 11.42.06 AM (2)"/>
-            <wp:cNvGraphicFramePr>
-              <a:graphicFrameLocks xmlns:a="http://schemas.openxmlformats.org/drawingml/2006/main" noChangeAspect="1"/>
-            </wp:cNvGraphicFramePr>
-            <a:graphic xmlns:a="http://schemas.openxmlformats.org/drawingml/2006/main">
-              <a:graphicData uri="http://schemas.openxmlformats.org/drawingml/2006/picture">
-                <pic:pic xmlns:pic="http://schemas.openxmlformats.org/drawingml/2006/picture">
-                  <pic:nvPicPr>
-                    <pic:cNvPr id="18" name="Picture 18" descr="WhatsApp Image 2024-10-16 at 11.42.06 AM (2)"/>
-                    <pic:cNvPicPr>
-                      <a:picLocks noChangeAspect="1"/>
-                    </pic:cNvPicPr>
-                  </pic:nvPicPr>
-                  <pic:blipFill>
-                    <a:blip r:embed="rId12"/>
-                    <a:srcRect l="3380" t="8148" b="22634"/>
-                    <a:stretch>
-                      <a:fillRect/>
-                    </a:stretch>
-                  </pic:blipFill>
-                  <pic:spPr>
-                    <a:xfrm>
-                      <a:off x="0" y="0"/>
-                      <a:ext cx="3909695" cy="2091055"/>
-                    </a:xfrm>
-                    <a:prstGeom prst="rect">
-                      <a:avLst/>
-                    </a:prstGeom>
-                  </pic:spPr>
-                </pic:pic>
-              </a:graphicData>
-            </a:graphic>
-          </wp:anchor>
-        </w:drawing>
-      </w:r>
     </w:p>
     <w:p/>
     <w:p/>
@@ -2841,11 +2279,8 @@
     <w:p/>
     <w:p>
       <w:pPr>
-        <w:jc w:val="center"/>
-      </w:pPr>
-      <w:r>
-        <w:t>Fig 1.4 Generating results</w:t>
-      </w:r>
+        <w:jc w:val="both"/>
+      </w:pPr>
     </w:p>
     <w:sectPr>
       <w:pgSz w:w="12240" w:h="15840"/>
@@ -4560,155 +3995,6 @@
     </w:lvl>
   </w:abstractNum>
   <w:abstractNum w:abstractNumId="25" w15:restartNumberingAfterBreak="0">
-    <w:nsid w:val="6C498E57"/>
-    <w:multiLevelType w:val="multilevel"/>
-    <w:tmpl w:val="6C498E57"/>
-    <w:lvl w:ilvl="0">
-      <w:start w:val="1"/>
-      <w:numFmt w:val="bullet"/>
-      <w:lvlText w:val=""/>
-      <w:lvlJc w:val="left"/>
-      <w:pPr>
-        <w:tabs>
-          <w:tab w:val="left" w:pos="720"/>
-        </w:tabs>
-        <w:ind w:left="720" w:hanging="360"/>
-      </w:pPr>
-      <w:rPr>
-        <w:rFonts w:ascii="Symbol" w:hAnsi="Symbol" w:cs="Symbol"/>
-        <w:sz w:val="20"/>
-      </w:rPr>
-    </w:lvl>
-    <w:lvl w:ilvl="1">
-      <w:start w:val="1"/>
-      <w:numFmt w:val="bullet"/>
-      <w:lvlText w:val="o"/>
-      <w:lvlJc w:val="left"/>
-      <w:pPr>
-        <w:tabs>
-          <w:tab w:val="left" w:pos="1440"/>
-        </w:tabs>
-        <w:ind w:left="1440" w:hanging="360"/>
-      </w:pPr>
-      <w:rPr>
-        <w:rFonts w:ascii="Courier New" w:hAnsi="Courier New" w:cs="Courier New"/>
-        <w:sz w:val="20"/>
-      </w:rPr>
-    </w:lvl>
-    <w:lvl w:ilvl="2">
-      <w:start w:val="1"/>
-      <w:numFmt w:val="bullet"/>
-      <w:lvlText w:val=""/>
-      <w:lvlJc w:val="left"/>
-      <w:pPr>
-        <w:tabs>
-          <w:tab w:val="left" w:pos="2160"/>
-        </w:tabs>
-        <w:ind w:left="2160" w:hanging="360"/>
-      </w:pPr>
-      <w:rPr>
-        <w:rFonts w:ascii="Wingdings" w:hAnsi="Wingdings" w:cs="Wingdings"/>
-        <w:sz w:val="20"/>
-      </w:rPr>
-    </w:lvl>
-    <w:lvl w:ilvl="3">
-      <w:start w:val="1"/>
-      <w:numFmt w:val="bullet"/>
-      <w:lvlText w:val=""/>
-      <w:lvlJc w:val="left"/>
-      <w:pPr>
-        <w:tabs>
-          <w:tab w:val="left" w:pos="2880"/>
-        </w:tabs>
-        <w:ind w:left="2880" w:hanging="360"/>
-      </w:pPr>
-      <w:rPr>
-        <w:rFonts w:ascii="Wingdings" w:hAnsi="Wingdings" w:cs="Wingdings" w:hint="default"/>
-        <w:sz w:val="20"/>
-      </w:rPr>
-    </w:lvl>
-    <w:lvl w:ilvl="4">
-      <w:start w:val="1"/>
-      <w:numFmt w:val="bullet"/>
-      <w:lvlText w:val=""/>
-      <w:lvlJc w:val="left"/>
-      <w:pPr>
-        <w:tabs>
-          <w:tab w:val="left" w:pos="3600"/>
-        </w:tabs>
-        <w:ind w:left="3600" w:hanging="360"/>
-      </w:pPr>
-      <w:rPr>
-        <w:rFonts w:ascii="Wingdings" w:hAnsi="Wingdings" w:cs="Wingdings" w:hint="default"/>
-        <w:sz w:val="20"/>
-      </w:rPr>
-    </w:lvl>
-    <w:lvl w:ilvl="5">
-      <w:start w:val="1"/>
-      <w:numFmt w:val="bullet"/>
-      <w:lvlText w:val=""/>
-      <w:lvlJc w:val="left"/>
-      <w:pPr>
-        <w:tabs>
-          <w:tab w:val="left" w:pos="4320"/>
-        </w:tabs>
-        <w:ind w:left="4320" w:hanging="360"/>
-      </w:pPr>
-      <w:rPr>
-        <w:rFonts w:ascii="Wingdings" w:hAnsi="Wingdings" w:cs="Wingdings" w:hint="default"/>
-        <w:sz w:val="20"/>
-      </w:rPr>
-    </w:lvl>
-    <w:lvl w:ilvl="6">
-      <w:start w:val="1"/>
-      <w:numFmt w:val="bullet"/>
-      <w:lvlText w:val=""/>
-      <w:lvlJc w:val="left"/>
-      <w:pPr>
-        <w:tabs>
-          <w:tab w:val="left" w:pos="5040"/>
-        </w:tabs>
-        <w:ind w:left="5040" w:hanging="360"/>
-      </w:pPr>
-      <w:rPr>
-        <w:rFonts w:ascii="Wingdings" w:hAnsi="Wingdings" w:cs="Wingdings" w:hint="default"/>
-        <w:sz w:val="20"/>
-      </w:rPr>
-    </w:lvl>
-    <w:lvl w:ilvl="7">
-      <w:start w:val="1"/>
-      <w:numFmt w:val="bullet"/>
-      <w:lvlText w:val=""/>
-      <w:lvlJc w:val="left"/>
-      <w:pPr>
-        <w:tabs>
-          <w:tab w:val="left" w:pos="5760"/>
-        </w:tabs>
-        <w:ind w:left="5760" w:hanging="360"/>
-      </w:pPr>
-      <w:rPr>
-        <w:rFonts w:ascii="Wingdings" w:hAnsi="Wingdings" w:cs="Wingdings" w:hint="default"/>
-        <w:sz w:val="20"/>
-      </w:rPr>
-    </w:lvl>
-    <w:lvl w:ilvl="8">
-      <w:start w:val="1"/>
-      <w:numFmt w:val="bullet"/>
-      <w:lvlText w:val=""/>
-      <w:lvlJc w:val="left"/>
-      <w:pPr>
-        <w:tabs>
-          <w:tab w:val="left" w:pos="6480"/>
-        </w:tabs>
-        <w:ind w:left="6480" w:hanging="360"/>
-      </w:pPr>
-      <w:rPr>
-        <w:rFonts w:ascii="Wingdings" w:hAnsi="Wingdings" w:cs="Wingdings" w:hint="default"/>
-        <w:sz w:val="20"/>
-      </w:rPr>
-    </w:lvl>
-  </w:abstractNum>
-  <w:abstractNum w:abstractNumId="26" w15:restartNumberingAfterBreak="0">
     <w:nsid w:val="7616565D"/>
     <w:multiLevelType w:val="multilevel"/>
     <w:tmpl w:val="7616565D"/>
@@ -4857,85 +4143,82 @@
       </w:rPr>
     </w:lvl>
   </w:abstractNum>
-  <w:num w:numId="1" w16cid:durableId="723793448">
+  <w:num w:numId="1" w16cid:durableId="81413313">
     <w:abstractNumId w:val="15"/>
   </w:num>
-  <w:num w:numId="2" w16cid:durableId="1515152504">
+  <w:num w:numId="2" w16cid:durableId="329916006">
     <w:abstractNumId w:val="13"/>
   </w:num>
-  <w:num w:numId="3" w16cid:durableId="27534086">
+  <w:num w:numId="3" w16cid:durableId="1453137869">
     <w:abstractNumId w:val="12"/>
   </w:num>
-  <w:num w:numId="4" w16cid:durableId="1898390818">
+  <w:num w:numId="4" w16cid:durableId="916940985">
     <w:abstractNumId w:val="14"/>
   </w:num>
-  <w:num w:numId="5" w16cid:durableId="1159924573">
+  <w:num w:numId="5" w16cid:durableId="1614244639">
     <w:abstractNumId w:val="11"/>
   </w:num>
-  <w:num w:numId="6" w16cid:durableId="1722829906">
+  <w:num w:numId="6" w16cid:durableId="1852984282">
     <w:abstractNumId w:val="10"/>
   </w:num>
-  <w:num w:numId="7" w16cid:durableId="1792018846">
+  <w:num w:numId="7" w16cid:durableId="721098560">
     <w:abstractNumId w:val="19"/>
   </w:num>
-  <w:num w:numId="8" w16cid:durableId="1127772705">
+  <w:num w:numId="8" w16cid:durableId="1358659236">
     <w:abstractNumId w:val="6"/>
   </w:num>
-  <w:num w:numId="9" w16cid:durableId="1962683642">
+  <w:num w:numId="9" w16cid:durableId="805008294">
     <w:abstractNumId w:val="16"/>
   </w:num>
-  <w:num w:numId="10" w16cid:durableId="1855486408">
+  <w:num w:numId="10" w16cid:durableId="1415937125">
     <w:abstractNumId w:val="18"/>
   </w:num>
-  <w:num w:numId="11" w16cid:durableId="1209025512">
+  <w:num w:numId="11" w16cid:durableId="1373268708">
     <w:abstractNumId w:val="7"/>
   </w:num>
-  <w:num w:numId="12" w16cid:durableId="1847093054">
+  <w:num w:numId="12" w16cid:durableId="1116483436">
     <w:abstractNumId w:val="24"/>
   </w:num>
-  <w:num w:numId="13" w16cid:durableId="87506976">
+  <w:num w:numId="13" w16cid:durableId="1936277937">
     <w:abstractNumId w:val="21"/>
   </w:num>
-  <w:num w:numId="14" w16cid:durableId="1054161436">
+  <w:num w:numId="14" w16cid:durableId="499781517">
     <w:abstractNumId w:val="2"/>
   </w:num>
-  <w:num w:numId="15" w16cid:durableId="1580871104">
+  <w:num w:numId="15" w16cid:durableId="1147476224">
     <w:abstractNumId w:val="22"/>
   </w:num>
-  <w:num w:numId="16" w16cid:durableId="1251306051">
+  <w:num w:numId="16" w16cid:durableId="39285159">
     <w:abstractNumId w:val="0"/>
   </w:num>
-  <w:num w:numId="17" w16cid:durableId="682246623">
+  <w:num w:numId="17" w16cid:durableId="1998266287">
     <w:abstractNumId w:val="4"/>
   </w:num>
-  <w:num w:numId="18" w16cid:durableId="1410418511">
+  <w:num w:numId="18" w16cid:durableId="457377214">
     <w:abstractNumId w:val="9"/>
   </w:num>
-  <w:num w:numId="19" w16cid:durableId="1755318723">
+  <w:num w:numId="19" w16cid:durableId="466048589">
+    <w:abstractNumId w:val="5"/>
+  </w:num>
+  <w:num w:numId="20" w16cid:durableId="4408616">
+    <w:abstractNumId w:val="20"/>
+  </w:num>
+  <w:num w:numId="21" w16cid:durableId="977760337">
+    <w:abstractNumId w:val="8"/>
+  </w:num>
+  <w:num w:numId="22" w16cid:durableId="962807049">
+    <w:abstractNumId w:val="23"/>
+  </w:num>
+  <w:num w:numId="23" w16cid:durableId="1022783831">
+    <w:abstractNumId w:val="1"/>
+  </w:num>
+  <w:num w:numId="24" w16cid:durableId="1850750138">
+    <w:abstractNumId w:val="3"/>
+  </w:num>
+  <w:num w:numId="25" w16cid:durableId="123162574">
     <w:abstractNumId w:val="25"/>
   </w:num>
-  <w:num w:numId="20" w16cid:durableId="1892689893">
-    <w:abstractNumId w:val="5"/>
-  </w:num>
-  <w:num w:numId="21" w16cid:durableId="1628049767">
-    <w:abstractNumId w:val="20"/>
-  </w:num>
-  <w:num w:numId="22" w16cid:durableId="1400979193">
-    <w:abstractNumId w:val="8"/>
-  </w:num>
-  <w:num w:numId="23" w16cid:durableId="1462305665">
-    <w:abstractNumId w:val="23"/>
-  </w:num>
-  <w:num w:numId="24" w16cid:durableId="403190068">
-    <w:abstractNumId w:val="1"/>
-  </w:num>
-  <w:num w:numId="25" w16cid:durableId="571618802">
-    <w:abstractNumId w:val="3"/>
-  </w:num>
-  <w:num w:numId="26" w16cid:durableId="407966449">
-    <w:abstractNumId w:val="26"/>
-  </w:num>
-  <w:num w:numId="27" w16cid:durableId="1778910769">
+  <w:num w:numId="26" w16cid:durableId="310912744">
     <w:abstractNumId w:val="17"/>
   </w:num>
 </w:numbering>
@@ -5047,7 +4330,7 @@
     <w:lsdException w:name="E-mail Signature" w:semiHidden="1" w:unhideWhenUsed="1"/>
     <w:lsdException w:name="HTML Top of Form" w:semiHidden="1" w:unhideWhenUsed="1"/>
     <w:lsdException w:name="HTML Bottom of Form" w:semiHidden="1" w:unhideWhenUsed="1"/>
-    <w:lsdException w:name="Normal (Web)" w:semiHidden="1" w:unhideWhenUsed="1" w:qFormat="1"/>
+    <w:lsdException w:name="Normal (Web)" w:unhideWhenUsed="1" w:qFormat="1"/>
     <w:lsdException w:name="HTML Acronym" w:semiHidden="1" w:unhideWhenUsed="1"/>
     <w:lsdException w:name="HTML Address" w:semiHidden="1" w:unhideWhenUsed="1"/>
     <w:lsdException w:name="HTML Cite" w:semiHidden="1" w:unhideWhenUsed="1"/>
@@ -12973,7 +12256,10 @@
     <w:rPr>
       <w:color w:val="FFFFFF" w:themeColor="background1"/>
     </w:rPr>
-    <w:tblPr/>
+    <w:tblPr>
+      <w:tblStyleRowBandSize w:val="1"/>
+      <w:tblStyleColBandSize w:val="1"/>
+    </w:tblPr>
     <w:tcPr>
       <w:shd w:val="clear" w:color="auto" w:fill="000000" w:themeFill="text1"/>
     </w:tcPr>
@@ -13073,7 +12359,10 @@
     <w:rPr>
       <w:color w:val="FFFFFF" w:themeColor="background1"/>
     </w:rPr>
-    <w:tblPr/>
+    <w:tblPr>
+      <w:tblStyleRowBandSize w:val="1"/>
+      <w:tblStyleColBandSize w:val="1"/>
+    </w:tblPr>
     <w:tcPr>
       <w:shd w:val="clear" w:color="auto" w:fill="4F81BD" w:themeFill="accent1"/>
     </w:tcPr>
@@ -13173,7 +12462,10 @@
     <w:rPr>
       <w:color w:val="FFFFFF" w:themeColor="background1"/>
     </w:rPr>
-    <w:tblPr/>
+    <w:tblPr>
+      <w:tblStyleRowBandSize w:val="1"/>
+      <w:tblStyleColBandSize w:val="1"/>
+    </w:tblPr>
     <w:tcPr>
       <w:shd w:val="clear" w:color="auto" w:fill="C0504D" w:themeFill="accent2"/>
     </w:tcPr>
@@ -13273,7 +12565,10 @@
     <w:rPr>
       <w:color w:val="FFFFFF" w:themeColor="background1"/>
     </w:rPr>
-    <w:tblPr/>
+    <w:tblPr>
+      <w:tblStyleRowBandSize w:val="1"/>
+      <w:tblStyleColBandSize w:val="1"/>
+    </w:tblPr>
     <w:tcPr>
       <w:shd w:val="clear" w:color="auto" w:fill="9BBB59" w:themeFill="accent3"/>
     </w:tcPr>
@@ -13373,7 +12668,10 @@
     <w:rPr>
       <w:color w:val="FFFFFF" w:themeColor="background1"/>
     </w:rPr>
-    <w:tblPr/>
+    <w:tblPr>
+      <w:tblStyleRowBandSize w:val="1"/>
+      <w:tblStyleColBandSize w:val="1"/>
+    </w:tblPr>
     <w:tcPr>
       <w:shd w:val="clear" w:color="auto" w:fill="8064A2" w:themeFill="accent4"/>
     </w:tcPr>
@@ -13473,7 +12771,10 @@
     <w:rPr>
       <w:color w:val="FFFFFF" w:themeColor="background1"/>
     </w:rPr>
-    <w:tblPr/>
+    <w:tblPr>
+      <w:tblStyleRowBandSize w:val="1"/>
+      <w:tblStyleColBandSize w:val="1"/>
+    </w:tblPr>
     <w:tcPr>
       <w:shd w:val="clear" w:color="auto" w:fill="4BACC6" w:themeFill="accent5"/>
     </w:tcPr>
@@ -13573,7 +12874,10 @@
     <w:rPr>
       <w:color w:val="FFFFFF" w:themeColor="background1"/>
     </w:rPr>
-    <w:tblPr/>
+    <w:tblPr>
+      <w:tblStyleRowBandSize w:val="1"/>
+      <w:tblStyleColBandSize w:val="1"/>
+    </w:tblPr>
     <w:tcPr>
       <w:shd w:val="clear" w:color="auto" w:fill="F79646" w:themeFill="accent6"/>
     </w:tcPr>
@@ -14426,7 +13730,10 @@
     <w:rPr>
       <w:color w:val="000000" w:themeColor="text1"/>
     </w:rPr>
-    <w:tblPr/>
+    <w:tblPr>
+      <w:tblStyleRowBandSize w:val="1"/>
+      <w:tblStyleColBandSize w:val="1"/>
+    </w:tblPr>
     <w:tcPr>
       <w:shd w:val="clear" w:color="auto" w:fill="E6E6E6" w:themeFill="text1" w:themeFillTint="19"/>
     </w:tcPr>
@@ -14498,7 +13805,10 @@
     <w:rPr>
       <w:color w:val="000000" w:themeColor="text1"/>
     </w:rPr>
-    <w:tblPr/>
+    <w:tblPr>
+      <w:tblStyleRowBandSize w:val="1"/>
+      <w:tblStyleColBandSize w:val="1"/>
+    </w:tblPr>
     <w:tcPr>
       <w:shd w:val="clear" w:color="auto" w:fill="EDF2F8" w:themeFill="accent1" w:themeFillTint="19"/>
     </w:tcPr>
@@ -14570,7 +13880,10 @@
     <w:rPr>
       <w:color w:val="000000" w:themeColor="text1"/>
     </w:rPr>
-    <w:tblPr/>
+    <w:tblPr>
+      <w:tblStyleRowBandSize w:val="1"/>
+      <w:tblStyleColBandSize w:val="1"/>
+    </w:tblPr>
     <w:tcPr>
       <w:shd w:val="clear" w:color="auto" w:fill="F8EDED" w:themeFill="accent2" w:themeFillTint="19"/>
     </w:tcPr>
@@ -14642,7 +13955,10 @@
     <w:rPr>
       <w:color w:val="000000" w:themeColor="text1"/>
     </w:rPr>
-    <w:tblPr/>
+    <w:tblPr>
+      <w:tblStyleRowBandSize w:val="1"/>
+      <w:tblStyleColBandSize w:val="1"/>
+    </w:tblPr>
     <w:tcPr>
       <w:shd w:val="clear" w:color="auto" w:fill="F5F8EE" w:themeFill="accent3" w:themeFillTint="19"/>
     </w:tcPr>
@@ -14714,7 +14030,10 @@
     <w:rPr>
       <w:color w:val="000000" w:themeColor="text1"/>
     </w:rPr>
-    <w:tblPr/>
+    <w:tblPr>
+      <w:tblStyleRowBandSize w:val="1"/>
+      <w:tblStyleColBandSize w:val="1"/>
+    </w:tblPr>
     <w:tcPr>
       <w:shd w:val="clear" w:color="auto" w:fill="F2EFF6" w:themeFill="accent4" w:themeFillTint="19"/>
     </w:tcPr>
@@ -14786,7 +14105,10 @@
     <w:rPr>
       <w:color w:val="000000" w:themeColor="text1"/>
     </w:rPr>
-    <w:tblPr/>
+    <w:tblPr>
+      <w:tblStyleRowBandSize w:val="1"/>
+      <w:tblStyleColBandSize w:val="1"/>
+    </w:tblPr>
     <w:tcPr>
       <w:shd w:val="clear" w:color="auto" w:fill="EDF6F9" w:themeFill="accent5" w:themeFillTint="19"/>
     </w:tcPr>
@@ -14858,7 +14180,10 @@
     <w:rPr>
       <w:color w:val="000000" w:themeColor="text1"/>
     </w:rPr>
-    <w:tblPr/>
+    <w:tblPr>
+      <w:tblStyleRowBandSize w:val="1"/>
+      <w:tblStyleColBandSize w:val="1"/>
+    </w:tblPr>
     <w:tcPr>
       <w:shd w:val="clear" w:color="auto" w:fill="FEF4EC" w:themeFill="accent6" w:themeFillTint="19"/>
     </w:tcPr>
